--- a/report_final/report.docx
+++ b/report_final/report.docx
@@ -380,7 +380,13 @@
         <w:pStyle w:val="FirstParagraph"/>
       </w:pPr>
       <w:r>
-        <w:t xml:space="preserve">NS-2(Network simaulator 2) — это программное средство моделирования сетей, использующиеся для исследования и анализа поведения компьютерных сетей. Запуск симуляции в данной среде позволяет анализировать различные протоколы и алгоритмы сетевой связи. NS-2 разработан на языке программирования С++ и TCL, что обеспечивает гибкость и расширяемость средства моделирования. NS-2 содержит библиотеку классов, представляют различные элементы сети, такие как узлы, маршрутизаторы, каналы связи и протоколы передачы данных. Для создания модели сети определяются характеристики и параметры каждого элемента сети: пропускная способность каналов, задержки, вероятность потери пакетов и другие. После завершения симуляции NS-2 предоставляет мощные инструменты анализа результатов, включая возможность визуализации данных посредством программы NAM(Network animator), статический анализ и сравнение экспериментов, что позволяет изучать и оценивать производительность различных протоколов и алгоритмов в различных сценариях сети.</w:t>
+        <w:t xml:space="preserve">NS-2(Network simaulator 2) — это программное средство моделирования сетей, использующиеся для исследования и анализа поведения компьютерных сетей. Запуск симуляции в данной среде позволяет анализировать различные протоколы и алгоритмы сетевой связи. NS-2 разработан на языке программирования С++ и TCL, что обеспечивает гибкость и расширяемость средства моделирования. NS-2 содержит библиотеку классов, представляют различные элементы сети, такие как узлы, маршрутизаторы, каналы связи и протоколы передачы данных. Для создания модели сети определяются характеристики и параметры каждого элемента сети: пропускная способность каналов, задержки, вероятность потери пакетов и другие. После завершения симуляции NS-2 предоставляет мощные инструменты анализа результатов, включая возможность визуализации данных посредством программы NAM(Network animator), статический анализ и сравнение экспериментов, что позволяет изучать и оценивать производительность различных протоколов и алгоритмов в различных сценариях сети</w:t>
+      </w:r>
+      <w:r>
+        <w:t xml:space="preserve">[2]</w:t>
+      </w:r>
+      <w:r>
+        <w:t xml:space="preserve">.</w:t>
       </w:r>
     </w:p>
     <w:bookmarkEnd w:id="21"/>
@@ -466,7 +472,7 @@
     </w:p>
     <w:bookmarkEnd w:id="24"/>
     <w:bookmarkEnd w:id="25"/>
-    <w:bookmarkStart w:id="39" w:name="red"/>
+    <w:bookmarkStart w:id="43" w:name="red"/>
     <w:p>
       <w:pPr>
         <w:pStyle w:val="Heading1"/>
@@ -507,7 +513,16 @@
         <w:pStyle w:val="FirstParagraph"/>
       </w:pPr>
       <w:r>
-        <w:t xml:space="preserve">RED(Random early detection) — механизм предотвращения перегрузки на шлюзе. Он основан на общих принципах, очень полезен для управления средним размером очереди в сети, где не доверяют взаимодействию протокола передачи. В отличие от Droptail, который работает таким образом, что когда очередь заполняется, новые пакеты, поступающие в очередь, начинают теряться, алгоритм RED учитывает потоки трафика в сети и стремится предоставить равную пропускную способность для каждого соединения, что позволяет избежать перегрузки сети и улучшить качество обслуживания. В оригинальном RED, маршрутизатор вычисляет усредненный по времени средний размер очереди с использованием фильтра нижних частот (экспоненциально взвешенное скользящее среднее) или сглаживания по длине выборки очередей, средний размер очереди сравнивается с двумя пороговыми значениями: минимальным порогом и максимальным. Когда средний размер очереди меньше минимального порога, пакеты не отбрасываются, когда средний размер очереди превышает максимальный порог, отбрасывается все поступающие пакеты. Если размер средней очереди находится между минимальным и максимальным порогом, пакеты отбрасываются с вероятностью p, которая линейно увеличивается до тех пор, пока средняя очередь не достигнет максимального порога.</w:t>
+        <w:t xml:space="preserve">RED(Random early detection) — механизм предотвращения перегрузки на шлюзе. Он основан на общих принципах, очень полезен для управления средним размером очереди в сети, где не доверяют взаимодействию протокола передачи. В отличие от Droptail, который работает таким образом, что когда очередь заполняется, новые пакеты, поступающие в очередь, начинают теряться, алгоритм RED учитывает потоки трафика в сети и стремится предоставить равную пропускную способность для каждого соединения, что позволяет избежать перегрузки сети и улучшить качество обслуживания. В оригинальном RED, маршрутизатор вычисляет усредненный по времени средний размер очереди с использованием фильтра нижних частот (экспоненциально взвешенное скользящее среднее) или сглаживания по длине выборки очередей, средний размер очереди сравнивается с двумя пороговыми значениями: минимальным порогом и максимальным. Когда средний размер очереди меньше минимального порога, пакеты не отбрасываются, когда средний размер очереди превышает максимальный порог, отбрасывается все поступающие пакеты. Если размер средней очереди находится между минимальным и максимальным порогом, пакеты отбрасываются с вероятностью p, которая линейно увеличивается до тех пор, пока средняя очередь не достигнет максимального порога. Подробно описан в</w:t>
+      </w:r>
+      <w:r>
+        <w:t xml:space="preserve"> </w:t>
+      </w:r>
+      <w:r>
+        <w:t xml:space="preserve">[4]</w:t>
+      </w:r>
+      <w:r>
+        <w:t xml:space="preserve">.</w:t>
       </w:r>
     </w:p>
     <w:p>
@@ -1327,7 +1342,13 @@
         <w:t xml:space="preserve"> </w:t>
       </w:r>
       <w:r>
-        <w:t xml:space="preserve">кривую. Для реализации модификации в NS-2 при описании очереди нужно задать переменной gentle_ true.</w:t>
+        <w:t xml:space="preserve">кривую</w:t>
+      </w:r>
+      <w:r>
+        <w:t xml:space="preserve">[5]</w:t>
+      </w:r>
+      <w:r>
+        <w:t xml:space="preserve">. Для реализации модификации в NS-2 при описании очереди нужно задать переменной gentle_ true.</w:t>
       </w:r>
     </w:p>
     <w:p>
@@ -1949,7 +1970,7 @@
       </w:r>
     </w:p>
     <w:bookmarkEnd w:id="33"/>
-    <w:bookmarkStart w:id="37" w:name="nlred"/>
+    <w:bookmarkStart w:id="37" w:name="wred"/>
     <w:p>
       <w:pPr>
         <w:pStyle w:val="Heading2"/>
@@ -1964,6 +1985,118 @@
         <w:tab/>
       </w:r>
       <w:r>
+        <w:t xml:space="preserve">WRED</w:t>
+      </w:r>
+    </w:p>
+    <w:p>
+      <w:pPr>
+        <w:pStyle w:val="FirstParagraph"/>
+      </w:pPr>
+      <w:r>
+        <w:t xml:space="preserve">WRED (Weighted random early detection - Взвешенное произвольное раннее обнаружение) — это алгоритм активного управления очередью, является расширением RED</w:t>
+      </w:r>
+      <w:r>
+        <w:t xml:space="preserve">[6]</w:t>
+      </w:r>
+      <w:r>
+        <w:t xml:space="preserve">.</w:t>
+      </w:r>
+    </w:p>
+    <w:p>
+      <w:pPr>
+        <w:pStyle w:val="BodyText"/>
+      </w:pPr>
+      <w:r>
+        <w:t xml:space="preserve">Взвешенный алгоритм произвольного раннего обнаружения предоставляет различные уровни обслуживания пакетов в зависимости от вероятности их отбрасывания и обеспечивает избирательную установку параметров механизма RED на основании типа трафика(??).</w:t>
+      </w:r>
+    </w:p>
+    <w:p>
+      <w:pPr>
+        <w:pStyle w:val="CaptionedFigure"/>
+      </w:pPr>
+      <w:r>
+        <w:drawing>
+          <wp:inline>
+            <wp:extent cx="3733800" cy="1530132"/>
+            <wp:effectExtent b="0" l="0" r="0" t="0"/>
+            <wp:docPr descr="Weighеed RED" title="fig:" id="35" name="Picture"/>
+            <a:graphic>
+              <a:graphicData uri="http://schemas.openxmlformats.org/drawingml/2006/picture">
+                <pic:pic>
+                  <pic:nvPicPr>
+                    <pic:cNvPr descr="image/wred.png" id="36" name="Picture"/>
+                    <pic:cNvPicPr>
+                      <a:picLocks noChangeArrowheads="1" noChangeAspect="1"/>
+                    </pic:cNvPicPr>
+                  </pic:nvPicPr>
+                  <pic:blipFill>
+                    <a:blip r:embed="rId34"/>
+                    <a:stretch>
+                      <a:fillRect/>
+                    </a:stretch>
+                  </pic:blipFill>
+                  <pic:spPr bwMode="auto">
+                    <a:xfrm>
+                      <a:off x="0" y="0"/>
+                      <a:ext cx="3733800" cy="1530132"/>
+                    </a:xfrm>
+                    <a:prstGeom prst="rect">
+                      <a:avLst/>
+                    </a:prstGeom>
+                    <a:noFill/>
+                    <a:ln w="9525">
+                      <a:noFill/>
+                      <a:headEnd/>
+                      <a:tailEnd/>
+                    </a:ln>
+                  </pic:spPr>
+                </pic:pic>
+              </a:graphicData>
+            </a:graphic>
+          </wp:inline>
+        </w:drawing>
+      </w:r>
+    </w:p>
+    <w:p>
+      <w:pPr>
+        <w:pStyle w:val="ImageCaption"/>
+      </w:pPr>
+      <w:r>
+        <w:t xml:space="preserve">Weighеed RED</w:t>
+      </w:r>
+    </w:p>
+    <w:p>
+      <w:pPr>
+        <w:pStyle w:val="BodyText"/>
+      </w:pPr>
+      <w:r>
+        <w:t xml:space="preserve">Алгоритм WRED работает с единой очередью пакетов, для которой, как и в RED, по формуле рассчитывается экспоненциально взвешенное скользящее среднее. Для каждого типа трафика задаются собственные параметры (пороговые значения, максимальный уровень сброса) и вычисляется вероятность сброса.</w:t>
+      </w:r>
+    </w:p>
+    <w:p>
+      <w:pPr>
+        <w:pStyle w:val="BodyText"/>
+      </w:pPr>
+      <w:r>
+        <w:t xml:space="preserve">Например, очереди могут иметь более низкие пороговые значения для более низких приоритетов пакета. Это приведет к отбрасыванию пакетов с низким приоритетом, а следовательно, к защите пакетов с более высоким приоритетом в той же очереди.</w:t>
+      </w:r>
+    </w:p>
+    <w:bookmarkEnd w:id="37"/>
+    <w:bookmarkStart w:id="41" w:name="nlred"/>
+    <w:p>
+      <w:pPr>
+        <w:pStyle w:val="Heading2"/>
+      </w:pPr>
+      <w:r>
+        <w:rPr>
+          <w:rStyle w:val="SectionNumber"/>
+        </w:rPr>
+        <w:t xml:space="preserve">3.4</w:t>
+      </w:r>
+      <w:r>
+        <w:tab/>
+      </w:r>
+      <w:r>
         <w:t xml:space="preserve">NLRED</w:t>
       </w:r>
     </w:p>
@@ -1972,7 +2105,13 @@
         <w:pStyle w:val="FirstParagraph"/>
       </w:pPr>
       <w:r>
-        <w:t xml:space="preserve">Nonlinear RED — это модификация классического алгоритма RED, в отличие от которого использует нелинейную функцию для определения вероятности отбрасывания пакетов, что позволяет более гибко регулировать процесс управления перегрузками, учитывая различные характеристики трафика и динамику сети. Вероятность</w:t>
+        <w:t xml:space="preserve">Nonlinear RED — это модификация классического алгоритма RED, в отличие от которого использует нелинейную функцию для определения вероятности отбрасывания пакетов, что позволяет более гибко регулировать процесс управления перегрузками, учитывая различные характеристики трафика и динамику сети</w:t>
+      </w:r>
+      <w:r>
+        <w:t xml:space="preserve">[8]</w:t>
+      </w:r>
+      <w:r>
+        <w:t xml:space="preserve">. Вероятность</w:t>
       </w:r>
       <w:r>
         <w:t xml:space="preserve"> </w:t>
@@ -1996,6 +2135,12 @@
       </w:r>
       <w:r>
         <w:t xml:space="preserve">маркировки на отбрасывание пакетов вычисляется следующим способом:</w:t>
+      </w:r>
+      <w:r>
+        <w:br/>
+      </w:r>
+      <w:r>
+        <w:t xml:space="preserve">a</w:t>
       </w:r>
     </w:p>
     <w:p>
@@ -2376,18 +2521,18 @@
           <wp:inline>
             <wp:extent cx="3733800" cy="2597755"/>
             <wp:effectExtent b="0" l="0" r="0" t="0"/>
-            <wp:docPr descr="NonLinear RED" title="fig:" id="35" name="Picture"/>
+            <wp:docPr descr="NonLinear RED" title="fig:" id="39" name="Picture"/>
             <a:graphic>
               <a:graphicData uri="http://schemas.openxmlformats.org/drawingml/2006/picture">
                 <pic:pic>
                   <pic:nvPicPr>
-                    <pic:cNvPr descr="image/NonLinearRED.png" id="36" name="Picture"/>
+                    <pic:cNvPr descr="image/NonLinearRED.png" id="40" name="Picture"/>
                     <pic:cNvPicPr>
                       <a:picLocks noChangeArrowheads="1" noChangeAspect="1"/>
                     </pic:cNvPicPr>
                   </pic:nvPicPr>
                   <pic:blipFill>
-                    <a:blip r:embed="rId34"/>
+                    <a:blip r:embed="rId38"/>
                     <a:stretch>
                       <a:fillRect/>
                     </a:stretch>
@@ -2478,8 +2623,8 @@
         <w:t xml:space="preserve">В настройке очереди сети указал значение переменной nonlinear_ 1.</w:t>
       </w:r>
     </w:p>
-    <w:bookmarkEnd w:id="37"/>
-    <w:bookmarkStart w:id="38" w:name="ared-и-rared"/>
+    <w:bookmarkEnd w:id="41"/>
+    <w:bookmarkStart w:id="42" w:name="ared-и-rared"/>
     <w:p>
       <w:pPr>
         <w:pStyle w:val="Heading2"/>
@@ -2488,7 +2633,7 @@
         <w:rPr>
           <w:rStyle w:val="SectionNumber"/>
         </w:rPr>
-        <w:t xml:space="preserve">3.4</w:t>
+        <w:t xml:space="preserve">3.5</w:t>
       </w:r>
       <w:r>
         <w:tab/>
@@ -2503,6 +2648,9 @@
       </w:pPr>
       <w:r>
         <w:t xml:space="preserve">В алгоритме Adaptive RED (ARED) функция сброса модифицируется посредством изменения по принципу AIMD, заключающейся в том, что увеличение некоторой величины производится путём сложения с некоторым параметром, у уменьшение — путём умножения на параметр.)</w:t>
+      </w:r>
+      <w:r>
+        <w:t xml:space="preserve">[9]</w:t>
       </w:r>
     </w:p>
     <w:p>
@@ -4273,7 +4421,7 @@
         <w:pStyle w:val="FirstParagraph"/>
       </w:pPr>
       <w:r>
-        <w:t xml:space="preserve">По умолчанию ARED и REARED не реализовани в NS-2. Для их добавления я проделал следующие шаги:</w:t>
+        <w:t xml:space="preserve">По умолчанию REARED не реализован в NS-2. Для его добавления я проделал следующие шаги:</w:t>
       </w:r>
     </w:p>
     <w:p>
@@ -4324,9 +4472,9 @@
         <w:t xml:space="preserve">В настройке очереди сети указал значение переменной adaptive_ 1 и для RARED дополнительно refined_adaptive_ 1.</w:t>
       </w:r>
     </w:p>
-    <w:bookmarkEnd w:id="38"/>
-    <w:bookmarkEnd w:id="39"/>
-    <w:bookmarkStart w:id="61" w:name="результаты"/>
+    <w:bookmarkEnd w:id="42"/>
+    <w:bookmarkEnd w:id="43"/>
+    <w:bookmarkStart w:id="68" w:name="результаты"/>
     <w:p>
       <w:pPr>
         <w:pStyle w:val="Heading1"/>
@@ -4634,18 +4782,18 @@
           <wp:inline>
             <wp:extent cx="3733800" cy="2750262"/>
             <wp:effectExtent b="0" l="0" r="0" t="0"/>
-            <wp:docPr descr="График длины очередей на линке(R0-R1)(q_{min}=75, q_{max}=150, q_w=0.002, p_{max}=0.1, TCP типа TCP/Reno)" title="fig:" id="41" name="Picture"/>
+            <wp:docPr descr="График длины очередей на линке(R0-R1)(q_{min}=75, q_{max}=150, q_w=0.002, p_{max}=0.1, TCP типа TCP/Reno)" title="fig:" id="45" name="Picture"/>
             <a:graphic>
               <a:graphicData uri="http://schemas.openxmlformats.org/drawingml/2006/picture">
                 <pic:pic>
                   <pic:nvPicPr>
-                    <pic:cNvPr descr="image/queues_75-150_classic.eps" id="42" name="Picture"/>
+                    <pic:cNvPr descr="image/queues_75-150_classic.eps" id="46" name="Picture"/>
                     <pic:cNvPicPr>
                       <a:picLocks noChangeArrowheads="1" noChangeAspect="1"/>
                     </pic:cNvPicPr>
                   </pic:nvPicPr>
                   <pic:blipFill>
-                    <a:blip r:embed="rId40"/>
+                    <a:blip r:embed="rId44"/>
                     <a:stretch>
                       <a:fillRect/>
                     </a:stretch>
@@ -4856,18 +5004,18 @@
           <wp:inline>
             <wp:extent cx="3733800" cy="2750262"/>
             <wp:effectExtent b="0" l="0" r="0" t="0"/>
-            <wp:docPr descr="График длины очередей на линке(R0-R1)(для всех случаев q_w=0.002, p_{max}=0.1, TCP типа TCP/Reno)" title="fig:" id="44" name="Picture"/>
+            <wp:docPr descr="График длины очередей на линке(R0-R1)(для всех случаев q_w=0.002, p_{max}=0.1, TCP типа TCP/Reno)" title="fig:" id="48" name="Picture"/>
             <a:graphic>
               <a:graphicData uri="http://schemas.openxmlformats.org/drawingml/2006/picture">
                 <pic:pic>
                   <pic:nvPicPr>
-                    <pic:cNvPr descr="image/av_queues_maxthresh.eps" id="45" name="Picture"/>
+                    <pic:cNvPr descr="image/av_queues_maxthresh.eps" id="49" name="Picture"/>
                     <pic:cNvPicPr>
                       <a:picLocks noChangeArrowheads="1" noChangeAspect="1"/>
                     </pic:cNvPicPr>
                   </pic:nvPicPr>
                   <pic:blipFill>
-                    <a:blip r:embed="rId43"/>
+                    <a:blip r:embed="rId47"/>
                     <a:stretch>
                       <a:fillRect/>
                     </a:stretch>
@@ -5035,7 +5183,7 @@
         <w:pStyle w:val="BodyText"/>
       </w:pPr>
       <w:r>
-        <w:t xml:space="preserve">Для сравнений различных модификаций смоделировали сеть, задав в качестве очереди RED, GRED, NLRED (??, ??).</w:t>
+        <w:t xml:space="preserve">Для сравнений различных модификаций смоделировали сеть, задав в качестве очереди RED, GRED, NLRED (??, ??, ??).</w:t>
       </w:r>
     </w:p>
     <w:p>
@@ -5047,18 +5195,18 @@
           <wp:inline>
             <wp:extent cx="3733800" cy="2750262"/>
             <wp:effectExtent b="0" l="0" r="0" t="0"/>
-            <wp:docPr descr="График длины очередей на линке(R0-R1) при разных RED" title="fig:" id="47" name="Picture"/>
+            <wp:docPr descr="График длины очередей на линке(R0-R1) при разных RED" title="fig:" id="51" name="Picture"/>
             <a:graphic>
               <a:graphicData uri="http://schemas.openxmlformats.org/drawingml/2006/picture">
                 <pic:pic>
                   <pic:nvPicPr>
-                    <pic:cNvPr descr="image/av_queues_red_types.eps" id="48" name="Picture"/>
+                    <pic:cNvPr descr="image/av_queues_classic_gentle.eps" id="52" name="Picture"/>
                     <pic:cNvPicPr>
                       <a:picLocks noChangeArrowheads="1" noChangeAspect="1"/>
                     </pic:cNvPicPr>
                   </pic:nvPicPr>
                   <pic:blipFill>
-                    <a:blip r:embed="rId46"/>
+                    <a:blip r:embed="rId50"/>
                     <a:stretch>
                       <a:fillRect/>
                     </a:stretch>
@@ -5102,18 +5250,18 @@
           <wp:inline>
             <wp:extent cx="3733800" cy="2750262"/>
             <wp:effectExtent b="0" l="0" r="0" t="0"/>
-            <wp:docPr descr="График длины очередей на линке(R0-R1) при разных RED" title="fig:" id="50" name="Picture"/>
+            <wp:docPr descr="График длины очередей на линке(R0-R1) при разных RED" title="fig:" id="54" name="Picture"/>
             <a:graphic>
               <a:graphicData uri="http://schemas.openxmlformats.org/drawingml/2006/picture">
                 <pic:pic>
                   <pic:nvPicPr>
-                    <pic:cNvPr descr="image/av_queues_red_types_2.eps" id="51" name="Picture"/>
+                    <pic:cNvPr descr="image/av_queues_3types.eps" id="55" name="Picture"/>
                     <pic:cNvPicPr>
                       <a:picLocks noChangeArrowheads="1" noChangeAspect="1"/>
                     </pic:cNvPicPr>
                   </pic:nvPicPr>
                   <pic:blipFill>
-                    <a:blip r:embed="rId49"/>
+                    <a:blip r:embed="rId53"/>
                     <a:stretch>
                       <a:fillRect/>
                     </a:stretch>
@@ -5150,22 +5298,6 @@
     </w:p>
     <w:p>
       <w:pPr>
-        <w:pStyle w:val="BodyText"/>
-      </w:pPr>
-      <w:r>
-        <w:t xml:space="preserve">Различие между RARED с остальными модификациями легко объяснять его автоматическим выбором минимального и максимального пороговых величин.</w:t>
-      </w:r>
-    </w:p>
-    <w:p>
-      <w:pPr>
-        <w:pStyle w:val="BodyText"/>
-      </w:pPr>
-      <w:r>
-        <w:t xml:space="preserve">Смоделировали сеть при разных TCP(Reno, Vegas и Newreno)(??, ??, ??).</w:t>
-      </w:r>
-    </w:p>
-    <w:p>
-      <w:pPr>
         <w:pStyle w:val="CaptionedFigure"/>
       </w:pPr>
       <w:r>
@@ -5173,18 +5305,18 @@
           <wp:inline>
             <wp:extent cx="3733800" cy="2750262"/>
             <wp:effectExtent b="0" l="0" r="0" t="0"/>
-            <wp:docPr descr="График длины очередей на линке(R0-R1) при разных TCP" title="fig:" id="53" name="Picture"/>
+            <wp:docPr descr="График длины очередей на линке(R0-R1) при разных RED" title="fig:" id="57" name="Picture"/>
             <a:graphic>
               <a:graphicData uri="http://schemas.openxmlformats.org/drawingml/2006/picture">
                 <pic:pic>
                   <pic:nvPicPr>
-                    <pic:cNvPr descr="image/av_queues_tcp.eps" id="54" name="Picture"/>
+                    <pic:cNvPr descr="image/queues_3types.eps" id="58" name="Picture"/>
                     <pic:cNvPicPr>
                       <a:picLocks noChangeArrowheads="1" noChangeAspect="1"/>
                     </pic:cNvPicPr>
                   </pic:nvPicPr>
                   <pic:blipFill>
-                    <a:blip r:embed="rId52"/>
+                    <a:blip r:embed="rId56"/>
                     <a:stretch>
                       <a:fillRect/>
                     </a:stretch>
@@ -5216,7 +5348,23 @@
         <w:pStyle w:val="ImageCaption"/>
       </w:pPr>
       <w:r>
-        <w:t xml:space="preserve">График длины очередей на линке(R0-R1) при разных TCP</w:t>
+        <w:t xml:space="preserve">График длины очередей на линке(R0-R1) при разных RED</w:t>
+      </w:r>
+    </w:p>
+    <w:p>
+      <w:pPr>
+        <w:pStyle w:val="BodyText"/>
+      </w:pPr>
+      <w:r>
+        <w:t xml:space="preserve">Различие между RARED с остальными модификациями легко объяснять его автоматическим выбором минимального и максимального пороговых величин. Средняя очередь при Gentle Red до стационарного состояния гораздо выше, что обьяснется его более мягким алгоритмом.</w:t>
+      </w:r>
+    </w:p>
+    <w:p>
+      <w:pPr>
+        <w:pStyle w:val="BodyText"/>
+      </w:pPr>
+      <w:r>
+        <w:t xml:space="preserve">Смоделировали сеть при разных TCP(Reno, Vegas и Newreno)(??, ??, ??).</w:t>
       </w:r>
     </w:p>
     <w:p>
@@ -5228,18 +5376,18 @@
           <wp:inline>
             <wp:extent cx="3733800" cy="2750262"/>
             <wp:effectExtent b="0" l="0" r="0" t="0"/>
-            <wp:docPr descr="График размера TCP окна для всех источников(TCP типа TCP/Reno)" title="fig:" id="56" name="Picture"/>
+            <wp:docPr descr="График длины очередей на линке(R0-R1) при разных TCP" title="fig:" id="60" name="Picture"/>
             <a:graphic>
               <a:graphicData uri="http://schemas.openxmlformats.org/drawingml/2006/picture">
                 <pic:pic>
                   <pic:nvPicPr>
-                    <pic:cNvPr descr="image/TCP_75-150_classic.eps" id="57" name="Picture"/>
+                    <pic:cNvPr descr="image/av_queues_tcp.eps" id="61" name="Picture"/>
                     <pic:cNvPicPr>
                       <a:picLocks noChangeArrowheads="1" noChangeAspect="1"/>
                     </pic:cNvPicPr>
                   </pic:nvPicPr>
                   <pic:blipFill>
-                    <a:blip r:embed="rId55"/>
+                    <a:blip r:embed="rId59"/>
                     <a:stretch>
                       <a:fillRect/>
                     </a:stretch>
@@ -5271,7 +5419,7 @@
         <w:pStyle w:val="ImageCaption"/>
       </w:pPr>
       <w:r>
-        <w:t xml:space="preserve">График размера TCP окна для всех источников(TCP типа TCP/Reno)</w:t>
+        <w:t xml:space="preserve">График длины очередей на линке(R0-R1) при разных TCP</w:t>
       </w:r>
     </w:p>
     <w:p>
@@ -5283,18 +5431,18 @@
           <wp:inline>
             <wp:extent cx="3733800" cy="2750262"/>
             <wp:effectExtent b="0" l="0" r="0" t="0"/>
-            <wp:docPr descr="График размера TCP окна для всех источников(TCP типа TCP/Vegas)" title="fig:" id="59" name="Picture"/>
+            <wp:docPr descr="График размера TCP окна для всех источников(TCP типа TCP/Reno)" title="fig:" id="63" name="Picture"/>
             <a:graphic>
               <a:graphicData uri="http://schemas.openxmlformats.org/drawingml/2006/picture">
                 <pic:pic>
                   <pic:nvPicPr>
-                    <pic:cNvPr descr="image/TCP_vegas.eps" id="60" name="Picture"/>
+                    <pic:cNvPr descr="image/TCP_75-150_classic.eps" id="64" name="Picture"/>
                     <pic:cNvPicPr>
                       <a:picLocks noChangeArrowheads="1" noChangeAspect="1"/>
                     </pic:cNvPicPr>
                   </pic:nvPicPr>
                   <pic:blipFill>
-                    <a:blip r:embed="rId58"/>
+                    <a:blip r:embed="rId62"/>
                     <a:stretch>
                       <a:fillRect/>
                     </a:stretch>
@@ -5326,6 +5474,61 @@
         <w:pStyle w:val="ImageCaption"/>
       </w:pPr>
       <w:r>
+        <w:t xml:space="preserve">График размера TCP окна для всех источников(TCP типа TCP/Reno)</w:t>
+      </w:r>
+    </w:p>
+    <w:p>
+      <w:pPr>
+        <w:pStyle w:val="CaptionedFigure"/>
+      </w:pPr>
+      <w:r>
+        <w:drawing>
+          <wp:inline>
+            <wp:extent cx="3733800" cy="2750262"/>
+            <wp:effectExtent b="0" l="0" r="0" t="0"/>
+            <wp:docPr descr="График размера TCP окна для всех источников(TCP типа TCP/Vegas)" title="fig:" id="66" name="Picture"/>
+            <a:graphic>
+              <a:graphicData uri="http://schemas.openxmlformats.org/drawingml/2006/picture">
+                <pic:pic>
+                  <pic:nvPicPr>
+                    <pic:cNvPr descr="image/TCP_vegas.eps" id="67" name="Picture"/>
+                    <pic:cNvPicPr>
+                      <a:picLocks noChangeArrowheads="1" noChangeAspect="1"/>
+                    </pic:cNvPicPr>
+                  </pic:nvPicPr>
+                  <pic:blipFill>
+                    <a:blip r:embed="rId65"/>
+                    <a:stretch>
+                      <a:fillRect/>
+                    </a:stretch>
+                  </pic:blipFill>
+                  <pic:spPr bwMode="auto">
+                    <a:xfrm>
+                      <a:off x="0" y="0"/>
+                      <a:ext cx="3733800" cy="2750262"/>
+                    </a:xfrm>
+                    <a:prstGeom prst="rect">
+                      <a:avLst/>
+                    </a:prstGeom>
+                    <a:noFill/>
+                    <a:ln w="9525">
+                      <a:noFill/>
+                      <a:headEnd/>
+                      <a:tailEnd/>
+                    </a:ln>
+                  </pic:spPr>
+                </pic:pic>
+              </a:graphicData>
+            </a:graphic>
+          </wp:inline>
+        </w:drawing>
+      </w:r>
+    </w:p>
+    <w:p>
+      <w:pPr>
+        <w:pStyle w:val="ImageCaption"/>
+      </w:pPr>
+      <w:r>
         <w:t xml:space="preserve">График размера TCP окна для всех источников(TCP типа TCP/Vegas)</w:t>
       </w:r>
     </w:p>
@@ -5337,8 +5540,8 @@
         <w:t xml:space="preserve">Такое заметное отличие TCP/Vegas от TCP/Reno и TCP/Newreno объяснется тем, что он использует альтернативный подход к управлению очередьями. Вместо использования потери пакетов в качестве индикатора перегрузки сети, вместо этого он анализирует задержку пакетов в сети и использует данную информацию для определения, происходит ли перегрузка сети.</w:t>
       </w:r>
     </w:p>
-    <w:bookmarkEnd w:id="61"/>
-    <w:bookmarkStart w:id="62" w:name="заключение"/>
+    <w:bookmarkEnd w:id="68"/>
+    <w:bookmarkStart w:id="69" w:name="заключение"/>
     <w:p>
       <w:pPr>
         <w:pStyle w:val="Heading1"/>
@@ -5469,14 +5672,475 @@
         <w:t xml:space="preserve">Таким образом, в рамках практики я рассмотрел моделирование модуля RED c помощью программного средства NS-2 версии 2.35. Также представлена программная реализация имитационной модели сети модулем RED и проведен сравнительный анализ результатов при моделировании сети с разными входными параметрами, модификаций RED и типов TCP окна.</w:t>
       </w:r>
     </w:p>
-    <w:bookmarkEnd w:id="62"/>
-    <w:bookmarkStart w:id="63" w:name="список-литературы"/>
+    <w:bookmarkEnd w:id="69"/>
+    <w:bookmarkStart w:id="87" w:name="список-литературы"/>
     <w:p>
       <w:pPr>
         <w:pStyle w:val="Heading1"/>
       </w:pPr>
       <w:r>
         <w:t xml:space="preserve">Список литературы</w:t>
+      </w:r>
+    </w:p>
+    <w:bookmarkStart w:id="86" w:name="refs"/>
+    <w:bookmarkStart w:id="70" w:name="ref-The2011"/>
+    <w:p>
+      <w:pPr>
+        <w:pStyle w:val="Bibliography"/>
+      </w:pPr>
+      <w:r>
+        <w:t xml:space="preserve">1.</w:t>
+      </w:r>
+      <w:r>
+        <w:t xml:space="preserve"> </w:t>
+      </w:r>
+      <w:r>
+        <w:t xml:space="preserve">	</w:t>
+      </w:r>
+      <w:r>
+        <w:t xml:space="preserve">VINT T., Project. The ns Manual (formerly ns Notes and Documentation). 2011.</w:t>
+      </w:r>
+    </w:p>
+    <w:bookmarkEnd w:id="70"/>
+    <w:bookmarkStart w:id="71" w:name="ref-Floyd1997"/>
+    <w:p>
+      <w:pPr>
+        <w:pStyle w:val="Bibliography"/>
+      </w:pPr>
+      <w:r>
+        <w:t xml:space="preserve">2.</w:t>
+      </w:r>
+      <w:r>
+        <w:t xml:space="preserve"> </w:t>
+      </w:r>
+      <w:r>
+        <w:t xml:space="preserve">	</w:t>
+      </w:r>
+      <w:r>
+        <w:t xml:space="preserve">Floyd S., Fall K. Ns Simulator Tests for Random Early Detection (RED) Queue Management. 1997.</w:t>
+      </w:r>
+    </w:p>
+    <w:bookmarkEnd w:id="71"/>
+    <w:bookmarkStart w:id="73" w:name="ref-Floyd:1993"/>
+    <w:p>
+      <w:pPr>
+        <w:pStyle w:val="Bibliography"/>
+      </w:pPr>
+      <w:r>
+        <w:t xml:space="preserve">3.</w:t>
+      </w:r>
+      <w:r>
+        <w:t xml:space="preserve"> </w:t>
+      </w:r>
+      <w:r>
+        <w:t xml:space="preserve">	</w:t>
+      </w:r>
+      <w:r>
+        <w:t xml:space="preserve">Floyd S., Jacobson V.</w:t>
+      </w:r>
+      <w:r>
+        <w:t xml:space="preserve"> </w:t>
+      </w:r>
+      <w:hyperlink r:id="rId72">
+        <w:r>
+          <w:rPr>
+            <w:rStyle w:val="Hyperlink"/>
+          </w:rPr>
+          <w:t xml:space="preserve">Random Early Detection Gateways for Congestion Avoidance</w:t>
+        </w:r>
+      </w:hyperlink>
+      <w:r>
+        <w:t xml:space="preserve"> </w:t>
+      </w:r>
+      <w:r>
+        <w:t xml:space="preserve">//</w:t>
+      </w:r>
+      <w:r>
+        <w:t xml:space="preserve"> </w:t>
+      </w:r>
+      <w:r>
+        <w:t xml:space="preserve">IEEE</w:t>
+      </w:r>
+      <w:r>
+        <w:t xml:space="preserve">/</w:t>
+      </w:r>
+      <w:r>
+        <w:t xml:space="preserve">ACM</w:t>
+      </w:r>
+      <w:r>
+        <w:t xml:space="preserve"> </w:t>
+      </w:r>
+      <w:r>
+        <w:t xml:space="preserve">Transactions on Networking. IEEE, 1993. Т. 1, № 4. С. 397–413.</w:t>
+      </w:r>
+    </w:p>
+    <w:bookmarkEnd w:id="73"/>
+    <w:bookmarkStart w:id="75" w:name="ref-Abouzeid2002"/>
+    <w:p>
+      <w:pPr>
+        <w:pStyle w:val="Bibliography"/>
+      </w:pPr>
+      <w:r>
+        <w:t xml:space="preserve">4.</w:t>
+      </w:r>
+      <w:r>
+        <w:t xml:space="preserve"> </w:t>
+      </w:r>
+      <w:r>
+        <w:t xml:space="preserve">	</w:t>
+      </w:r>
+      <w:r>
+        <w:t xml:space="preserve">Abouzeid A., Roy S.</w:t>
+      </w:r>
+      <w:r>
+        <w:t xml:space="preserve"> </w:t>
+      </w:r>
+      <w:hyperlink r:id="rId74">
+        <w:r>
+          <w:rPr>
+            <w:rStyle w:val="Hyperlink"/>
+          </w:rPr>
+          <w:t xml:space="preserve">Modeling random early detection in a differentiated services network q</w:t>
+        </w:r>
+      </w:hyperlink>
+      <w:r>
+        <w:t xml:space="preserve"> </w:t>
+      </w:r>
+      <w:r>
+        <w:t xml:space="preserve">// Computer Networks / под ред. Roberts J. IEEE, 2002. Т. 40. С. 537–556.</w:t>
+      </w:r>
+    </w:p>
+    <w:bookmarkEnd w:id="75"/>
+    <w:bookmarkStart w:id="77" w:name="ref-Gentle2019red"/>
+    <w:p>
+      <w:pPr>
+        <w:pStyle w:val="Bibliography"/>
+      </w:pPr>
+      <w:r>
+        <w:t xml:space="preserve">5.</w:t>
+      </w:r>
+      <w:r>
+        <w:t xml:space="preserve"> </w:t>
+      </w:r>
+      <w:r>
+        <w:t xml:space="preserve">	</w:t>
+      </w:r>
+      <w:r>
+        <w:t xml:space="preserve">Hamadneh N. и др.</w:t>
+      </w:r>
+      <w:r>
+        <w:t xml:space="preserve"> </w:t>
+      </w:r>
+      <w:hyperlink r:id="rId76">
+        <w:r>
+          <w:rPr>
+            <w:rStyle w:val="Hyperlink"/>
+          </w:rPr>
+          <w:t xml:space="preserve">Revisiting the Gentle Parameter of the Random Early Detection (</w:t>
+        </w:r>
+        <w:r>
+          <w:rPr>
+            <w:rStyle w:val="Hyperlink"/>
+          </w:rPr>
+          <w:t xml:space="preserve">RED</w:t>
+        </w:r>
+        <w:r>
+          <w:rPr>
+            <w:rStyle w:val="Hyperlink"/>
+          </w:rPr>
+          <w:t xml:space="preserve">) for</w:t>
+        </w:r>
+        <w:r>
+          <w:rPr>
+            <w:rStyle w:val="Hyperlink"/>
+          </w:rPr>
+          <w:t xml:space="preserve"> </w:t>
+        </w:r>
+        <w:r>
+          <w:rPr>
+            <w:rStyle w:val="Hyperlink"/>
+          </w:rPr>
+          <w:t xml:space="preserve">TCP</w:t>
+        </w:r>
+        <w:r>
+          <w:rPr>
+            <w:rStyle w:val="Hyperlink"/>
+          </w:rPr>
+          <w:t xml:space="preserve"> </w:t>
+        </w:r>
+        <w:r>
+          <w:rPr>
+            <w:rStyle w:val="Hyperlink"/>
+          </w:rPr>
+          <w:t xml:space="preserve">Congestion Control</w:t>
+        </w:r>
+      </w:hyperlink>
+      <w:r>
+        <w:t xml:space="preserve"> </w:t>
+      </w:r>
+      <w:r>
+        <w:t xml:space="preserve">// Journal of Communications. Engineering; Technology Publishing, 2019. С. 229–235.</w:t>
+      </w:r>
+    </w:p>
+    <w:bookmarkEnd w:id="77"/>
+    <w:bookmarkStart w:id="79" w:name="ref-wred:2011"/>
+    <w:p>
+      <w:pPr>
+        <w:pStyle w:val="Bibliography"/>
+      </w:pPr>
+      <w:r>
+        <w:t xml:space="preserve">6.</w:t>
+      </w:r>
+      <w:r>
+        <w:t xml:space="preserve"> </w:t>
+      </w:r>
+      <w:r>
+        <w:t xml:space="preserve">	</w:t>
+      </w:r>
+      <w:r>
+        <w:t xml:space="preserve">Hamadneh N. и др.</w:t>
+      </w:r>
+      <w:r>
+        <w:t xml:space="preserve"> </w:t>
+      </w:r>
+      <w:hyperlink r:id="rId78">
+        <w:r>
+          <w:rPr>
+            <w:rStyle w:val="Hyperlink"/>
+          </w:rPr>
+          <w:t xml:space="preserve">Weighted RED (WTRED) Strategy for TCP Congestion Control</w:t>
+        </w:r>
+      </w:hyperlink>
+      <w:r>
+        <w:t xml:space="preserve"> </w:t>
+      </w:r>
+      <w:r>
+        <w:t xml:space="preserve">// ICIEIS 2011 / под ред. Abd A., al. M. et. Springer, 2011. Т. II. С. 421–434.</w:t>
+      </w:r>
+    </w:p>
+    <w:bookmarkEnd w:id="79"/>
+    <w:bookmarkStart w:id="81" w:name="ref-nonlinearred:2008"/>
+    <w:p>
+      <w:pPr>
+        <w:pStyle w:val="Bibliography"/>
+      </w:pPr>
+      <w:r>
+        <w:t xml:space="preserve">7.</w:t>
+      </w:r>
+      <w:r>
+        <w:t xml:space="preserve"> </w:t>
+      </w:r>
+      <w:r>
+        <w:t xml:space="preserve">	</w:t>
+      </w:r>
+      <w:r>
+        <w:t xml:space="preserve">Lu L. и др.</w:t>
+      </w:r>
+      <w:r>
+        <w:t xml:space="preserve"> </w:t>
+      </w:r>
+      <w:hyperlink r:id="rId80">
+        <w:r>
+          <w:rPr>
+            <w:rStyle w:val="Hyperlink"/>
+          </w:rPr>
+          <w:t xml:space="preserve">Nonlinear</w:t>
+        </w:r>
+        <w:r>
+          <w:rPr>
+            <w:rStyle w:val="Hyperlink"/>
+          </w:rPr>
+          <w:t xml:space="preserve"> </w:t>
+        </w:r>
+        <w:r>
+          <w:rPr>
+            <w:rStyle w:val="Hyperlink"/>
+          </w:rPr>
+          <w:t xml:space="preserve">AQM</w:t>
+        </w:r>
+        <w:r>
+          <w:rPr>
+            <w:rStyle w:val="Hyperlink"/>
+          </w:rPr>
+          <w:t xml:space="preserve"> </w:t>
+        </w:r>
+        <w:r>
+          <w:rPr>
+            <w:rStyle w:val="Hyperlink"/>
+          </w:rPr>
+          <w:t xml:space="preserve">for Multiple</w:t>
+        </w:r>
+        <w:r>
+          <w:rPr>
+            <w:rStyle w:val="Hyperlink"/>
+          </w:rPr>
+          <w:t xml:space="preserve"> </w:t>
+        </w:r>
+        <w:r>
+          <w:rPr>
+            <w:rStyle w:val="Hyperlink"/>
+          </w:rPr>
+          <w:t xml:space="preserve">RED</w:t>
+        </w:r>
+        <w:r>
+          <w:rPr>
+            <w:rStyle w:val="Hyperlink"/>
+          </w:rPr>
+          <w:t xml:space="preserve"> </w:t>
+        </w:r>
+        <w:r>
+          <w:rPr>
+            <w:rStyle w:val="Hyperlink"/>
+          </w:rPr>
+          <w:t xml:space="preserve">Routers</w:t>
+        </w:r>
+      </w:hyperlink>
+      <w:r>
+        <w:t xml:space="preserve"> </w:t>
+      </w:r>
+      <w:r>
+        <w:t xml:space="preserve">// 2008 Third International Conference on Convergence and Hybrid Information Technology.</w:t>
+      </w:r>
+      <w:r>
+        <w:t xml:space="preserve"> </w:t>
+      </w:r>
+      <w:r>
+        <w:t xml:space="preserve">IEEE</w:t>
+      </w:r>
+      <w:r>
+        <w:t xml:space="preserve">, 2008.</w:t>
+      </w:r>
+    </w:p>
+    <w:bookmarkEnd w:id="81"/>
+    <w:bookmarkStart w:id="83" w:name="ref-Zhou2006"/>
+    <w:p>
+      <w:pPr>
+        <w:pStyle w:val="Bibliography"/>
+      </w:pPr>
+      <w:r>
+        <w:t xml:space="preserve">8.</w:t>
+      </w:r>
+      <w:r>
+        <w:t xml:space="preserve"> </w:t>
+      </w:r>
+      <w:r>
+        <w:t xml:space="preserve">	</w:t>
+      </w:r>
+      <w:r>
+        <w:t xml:space="preserve">Zhou K., Yeung K.L., Li V.O.K.</w:t>
+      </w:r>
+      <w:r>
+        <w:t xml:space="preserve"> </w:t>
+      </w:r>
+      <w:hyperlink r:id="rId82">
+        <w:r>
+          <w:rPr>
+            <w:rStyle w:val="Hyperlink"/>
+          </w:rPr>
+          <w:t xml:space="preserve">Nonlinear</w:t>
+        </w:r>
+        <w:r>
+          <w:rPr>
+            <w:rStyle w:val="Hyperlink"/>
+          </w:rPr>
+          <w:t xml:space="preserve"> </w:t>
+        </w:r>
+        <w:r>
+          <w:rPr>
+            <w:rStyle w:val="Hyperlink"/>
+          </w:rPr>
+          <w:t xml:space="preserve">RED</w:t>
+        </w:r>
+        <w:r>
+          <w:rPr>
+            <w:rStyle w:val="Hyperlink"/>
+          </w:rPr>
+          <w:t xml:space="preserve">: A simple yet efficient active queue management scheme</w:t>
+        </w:r>
+      </w:hyperlink>
+      <w:r>
+        <w:t xml:space="preserve"> </w:t>
+      </w:r>
+      <w:r>
+        <w:t xml:space="preserve">// Computer Networks / под ред. Lea C.-T. Elsevier</w:t>
+      </w:r>
+      <w:r>
+        <w:t xml:space="preserve"> </w:t>
+      </w:r>
+      <w:r>
+        <w:t xml:space="preserve">BV</w:t>
+      </w:r>
+      <w:r>
+        <w:t xml:space="preserve">, 2006. Т. 50, № 18. С. 3784–3794.</w:t>
+      </w:r>
+    </w:p>
+    <w:bookmarkEnd w:id="83"/>
+    <w:bookmarkStart w:id="85" w:name="ref-Rared:2006"/>
+    <w:p>
+      <w:pPr>
+        <w:pStyle w:val="Bibliography"/>
+      </w:pPr>
+      <w:r>
+        <w:t xml:space="preserve">9.</w:t>
+      </w:r>
+      <w:r>
+        <w:t xml:space="preserve"> </w:t>
+      </w:r>
+      <w:r>
+        <w:t xml:space="preserve">	</w:t>
+      </w:r>
+      <w:r>
+        <w:t xml:space="preserve">Kim’ T.-H., Lee’ K.-H.</w:t>
+      </w:r>
+      <w:r>
+        <w:t xml:space="preserve"> </w:t>
+      </w:r>
+      <w:hyperlink r:id="rId84">
+        <w:r>
+          <w:rPr>
+            <w:rStyle w:val="Hyperlink"/>
+          </w:rPr>
+          <w:t xml:space="preserve">Refined Adaptive RED in TCP/IP Networks</w:t>
+        </w:r>
+      </w:hyperlink>
+      <w:r>
+        <w:t xml:space="preserve"> </w:t>
+      </w:r>
+      <w:r>
+        <w:t xml:space="preserve">// SICE-ICASE International Joint Conference 2006 Oct. 18-2 1, 2006 in Bexco, Busan, Korea.</w:t>
+      </w:r>
+      <w:r>
+        <w:t xml:space="preserve"> </w:t>
+      </w:r>
+      <w:r>
+        <w:t xml:space="preserve">IEEE</w:t>
+      </w:r>
+      <w:r>
+        <w:t xml:space="preserve">, 2006.</w:t>
+      </w:r>
+    </w:p>
+    <w:bookmarkEnd w:id="85"/>
+    <w:bookmarkEnd w:id="86"/>
+    <w:bookmarkEnd w:id="87"/>
+    <w:bookmarkStart w:id="88" w:name="приложения"/>
+    <w:p>
+      <w:pPr>
+        <w:pStyle w:val="Heading1"/>
+      </w:pPr>
+      <w:r>
+        <w:t xml:space="preserve">Приложения</w:t>
+      </w:r>
+    </w:p>
+    <w:p>
+      <w:pPr>
+        <w:pStyle w:val="FirstParagraph"/>
+      </w:pPr>
+      <w:r>
+        <w:rPr>
+          <w:bCs/>
+          <w:b/>
+        </w:rPr>
+        <w:t xml:space="preserve">Имитационная модель сети</w:t>
       </w:r>
     </w:p>
     <w:p>
@@ -5488,89 +6152,144 @@
         <w:pStyle w:val="Compact"/>
       </w:pPr>
       <w:r>
-        <w:t xml:space="preserve">Sally Floyd and Van Jacobson Random Early Detection Gateways for Congestion Avoidance, 1993 год</w:t>
-      </w:r>
-    </w:p>
-    <w:p>
-      <w:pPr>
-        <w:numPr>
-          <w:ilvl w:val="0"/>
-          <w:numId w:val="1009"/>
-        </w:numPr>
-        <w:pStyle w:val="Compact"/>
-      </w:pPr>
-      <w:r>
-        <w:t xml:space="preserve">J. Roberts Modeling random early detection in a differentiated services network, 2002 год</w:t>
-      </w:r>
-    </w:p>
-    <w:p>
-      <w:pPr>
-        <w:numPr>
-          <w:ilvl w:val="0"/>
-          <w:numId w:val="1009"/>
-        </w:numPr>
-        <w:pStyle w:val="Compact"/>
-      </w:pPr>
-      <w:r>
-        <w:t xml:space="preserve">Kevin Fall, Kannan VaradhanThe ns Manual, 2011 год</w:t>
-      </w:r>
-    </w:p>
-    <w:p>
-      <w:pPr>
-        <w:numPr>
-          <w:ilvl w:val="0"/>
-          <w:numId w:val="1009"/>
-        </w:numPr>
-        <w:pStyle w:val="Compact"/>
-      </w:pPr>
-      <w:r>
-        <w:t xml:space="preserve">Королькова А. В., Кулябов Д. С., Черноиванов А. И. К вопросу о классификации алгоритмов RED // Вестник РУДН, серия «‎Математика. Информатика. Физика».–2009.–№ 3,–стр. 34-46</w:t>
-      </w:r>
-    </w:p>
-    <w:p>
-      <w:pPr>
-        <w:numPr>
-          <w:ilvl w:val="0"/>
-          <w:numId w:val="1009"/>
-        </w:numPr>
-        <w:pStyle w:val="Compact"/>
-      </w:pPr>
-      <w:r>
-        <w:t xml:space="preserve">Mohit P. Tahiliani, Nonlinear RED patch for NS-2.–2012</w:t>
-      </w:r>
-    </w:p>
-    <w:p>
-      <w:pPr>
-        <w:numPr>
-          <w:ilvl w:val="0"/>
-          <w:numId w:val="1009"/>
-        </w:numPr>
-        <w:pStyle w:val="Compact"/>
-      </w:pPr>
-      <w:r>
-        <w:t xml:space="preserve">Mohit P. Tahiliani, Refined Adaptive RED (Re-ARED or RARED) patch for NS-2.–2012</w:t>
-      </w:r>
-    </w:p>
-    <w:bookmarkEnd w:id="63"/>
-    <w:bookmarkStart w:id="64" w:name="приложения"/>
-    <w:p>
-      <w:pPr>
-        <w:pStyle w:val="Heading1"/>
-      </w:pPr>
-      <w:r>
-        <w:t xml:space="preserve">Приложения</w:t>
-      </w:r>
-    </w:p>
-    <w:p>
-      <w:pPr>
-        <w:pStyle w:val="FirstParagraph"/>
-      </w:pPr>
-      <w:r>
-        <w:rPr>
-          <w:bCs/>
-          <w:b/>
-        </w:rPr>
-        <w:t xml:space="preserve">Имитационная модель сети</w:t>
+        <w:t xml:space="preserve">main.tcl</w:t>
+      </w:r>
+    </w:p>
+    <w:p>
+      <w:pPr>
+        <w:pStyle w:val="SourceCode"/>
+      </w:pPr>
+      <w:r>
+        <w:rPr>
+          <w:rStyle w:val="VerbatimChar"/>
+        </w:rPr>
+        <w:t xml:space="preserve">#Создать новый экземпляр объекта Symulator</w:t>
+      </w:r>
+      <w:r>
+        <w:br/>
+      </w:r>
+      <w:r>
+        <w:rPr>
+          <w:rStyle w:val="VerbatimChar"/>
+        </w:rPr>
+        <w:t xml:space="preserve">set ns [new Simulator]</w:t>
+      </w:r>
+      <w:r>
+        <w:br/>
+      </w:r>
+      <w:r>
+        <w:rPr>
+          <w:rStyle w:val="VerbatimChar"/>
+        </w:rPr>
+        <w:t xml:space="preserve">#Открыть трейс файл для nam</w:t>
+      </w:r>
+      <w:r>
+        <w:br/>
+      </w:r>
+      <w:r>
+        <w:rPr>
+          <w:rStyle w:val="VerbatimChar"/>
+        </w:rPr>
+        <w:t xml:space="preserve">set nf [open output/out.nam w]</w:t>
+      </w:r>
+      <w:r>
+        <w:br/>
+      </w:r>
+      <w:r>
+        <w:rPr>
+          <w:rStyle w:val="VerbatimChar"/>
+        </w:rPr>
+        <w:t xml:space="preserve">$ns namtrace-all $nf</w:t>
+      </w:r>
+      <w:r>
+        <w:br/>
+      </w:r>
+      <w:r>
+        <w:rPr>
+          <w:rStyle w:val="VerbatimChar"/>
+        </w:rPr>
+        <w:t xml:space="preserve">set N 20</w:t>
+      </w:r>
+      <w:r>
+        <w:br/>
+      </w:r>
+      <w:r>
+        <w:rPr>
+          <w:rStyle w:val="VerbatimChar"/>
+        </w:rPr>
+        <w:t xml:space="preserve">source "nodes.tcl"</w:t>
+      </w:r>
+      <w:r>
+        <w:br/>
+      </w:r>
+      <w:r>
+        <w:rPr>
+          <w:rStyle w:val="VerbatimChar"/>
+        </w:rPr>
+        <w:t xml:space="preserve">source "links.tcl"</w:t>
+      </w:r>
+      <w:r>
+        <w:br/>
+      </w:r>
+      <w:r>
+        <w:rPr>
+          <w:rStyle w:val="VerbatimChar"/>
+        </w:rPr>
+        <w:t xml:space="preserve">source "queue.tcl"</w:t>
+      </w:r>
+      <w:r>
+        <w:br/>
+      </w:r>
+      <w:r>
+        <w:rPr>
+          <w:rStyle w:val="VerbatimChar"/>
+        </w:rPr>
+        <w:t xml:space="preserve">source "connections.tcl"</w:t>
+      </w:r>
+      <w:r>
+        <w:br/>
+      </w:r>
+      <w:r>
+        <w:rPr>
+          <w:rStyle w:val="VerbatimChar"/>
+        </w:rPr>
+        <w:t xml:space="preserve">source "timing.tcl"</w:t>
+      </w:r>
+      <w:r>
+        <w:br/>
+      </w:r>
+      <w:r>
+        <w:rPr>
+          <w:rStyle w:val="VerbatimChar"/>
+        </w:rPr>
+        <w:t xml:space="preserve">source "nam.tcl"</w:t>
+      </w:r>
+      <w:r>
+        <w:br/>
+      </w:r>
+      <w:r>
+        <w:rPr>
+          <w:rStyle w:val="VerbatimChar"/>
+        </w:rPr>
+        <w:t xml:space="preserve">source "finish.tcl"                                                                                      </w:t>
+      </w:r>
+      <w:r>
+        <w:br/>
+      </w:r>
+      <w:r>
+        <w:rPr>
+          <w:rStyle w:val="VerbatimChar"/>
+        </w:rPr>
+        <w:t xml:space="preserve">#Запуск программы</w:t>
+      </w:r>
+      <w:r>
+        <w:br/>
+      </w:r>
+      <w:r>
+        <w:rPr>
+          <w:rStyle w:val="VerbatimChar"/>
+        </w:rPr>
+        <w:t xml:space="preserve">$ns run</w:t>
       </w:r>
     </w:p>
     <w:p>
@@ -5582,7 +6301,7 @@
         <w:pStyle w:val="Compact"/>
       </w:pPr>
       <w:r>
-        <w:t xml:space="preserve">main.tcl</w:t>
+        <w:t xml:space="preserve">nodes.tcl</w:t>
       </w:r>
     </w:p>
     <w:p>
@@ -5593,133 +6312,55 @@
         <w:rPr>
           <w:rStyle w:val="VerbatimChar"/>
         </w:rPr>
-        <w:t xml:space="preserve">#Создать новый экземпляр объекта Symulator</w:t>
-      </w:r>
-      <w:r>
-        <w:br/>
-      </w:r>
-      <w:r>
-        <w:rPr>
-          <w:rStyle w:val="VerbatimChar"/>
-        </w:rPr>
-        <w:t xml:space="preserve">set ns [new Simulator]</w:t>
-      </w:r>
-      <w:r>
-        <w:br/>
-      </w:r>
-      <w:r>
-        <w:rPr>
-          <w:rStyle w:val="VerbatimChar"/>
-        </w:rPr>
-        <w:t xml:space="preserve">#Открыть трейс файл для nam</w:t>
-      </w:r>
-      <w:r>
-        <w:br/>
-      </w:r>
-      <w:r>
-        <w:rPr>
-          <w:rStyle w:val="VerbatimChar"/>
-        </w:rPr>
-        <w:t xml:space="preserve">set nf [open output/out.nam w]</w:t>
-      </w:r>
-      <w:r>
-        <w:br/>
-      </w:r>
-      <w:r>
-        <w:rPr>
-          <w:rStyle w:val="VerbatimChar"/>
-        </w:rPr>
-        <w:t xml:space="preserve">$ns namtrace-all $nf</w:t>
-      </w:r>
-      <w:r>
-        <w:br/>
-      </w:r>
-      <w:r>
-        <w:rPr>
-          <w:rStyle w:val="VerbatimChar"/>
-        </w:rPr>
-        <w:t xml:space="preserve">set N 20</w:t>
-      </w:r>
-      <w:r>
-        <w:br/>
-      </w:r>
-      <w:r>
-        <w:rPr>
-          <w:rStyle w:val="VerbatimChar"/>
-        </w:rPr>
-        <w:t xml:space="preserve">source "nodes.tcl"</w:t>
-      </w:r>
-      <w:r>
-        <w:br/>
-      </w:r>
-      <w:r>
-        <w:rPr>
-          <w:rStyle w:val="VerbatimChar"/>
-        </w:rPr>
-        <w:t xml:space="preserve">source "links.tcl"</w:t>
-      </w:r>
-      <w:r>
-        <w:br/>
-      </w:r>
-      <w:r>
-        <w:rPr>
-          <w:rStyle w:val="VerbatimChar"/>
-        </w:rPr>
-        <w:t xml:space="preserve">source "queue.tcl"</w:t>
-      </w:r>
-      <w:r>
-        <w:br/>
-      </w:r>
-      <w:r>
-        <w:rPr>
-          <w:rStyle w:val="VerbatimChar"/>
-        </w:rPr>
-        <w:t xml:space="preserve">source "connections.tcl"</w:t>
-      </w:r>
-      <w:r>
-        <w:br/>
-      </w:r>
-      <w:r>
-        <w:rPr>
-          <w:rStyle w:val="VerbatimChar"/>
-        </w:rPr>
-        <w:t xml:space="preserve">source "timing.tcl"</w:t>
-      </w:r>
-      <w:r>
-        <w:br/>
-      </w:r>
-      <w:r>
-        <w:rPr>
-          <w:rStyle w:val="VerbatimChar"/>
-        </w:rPr>
-        <w:t xml:space="preserve">source "nam.tcl"</w:t>
-      </w:r>
-      <w:r>
-        <w:br/>
-      </w:r>
-      <w:r>
-        <w:rPr>
-          <w:rStyle w:val="VerbatimChar"/>
-        </w:rPr>
-        <w:t xml:space="preserve">source "finish.tcl"                                                                                      </w:t>
-      </w:r>
-      <w:r>
-        <w:br/>
-      </w:r>
-      <w:r>
-        <w:rPr>
-          <w:rStyle w:val="VerbatimChar"/>
-        </w:rPr>
-        <w:t xml:space="preserve">#Запуск программы</w:t>
-      </w:r>
-      <w:r>
-        <w:br/>
-      </w:r>
-      <w:r>
-        <w:rPr>
-          <w:rStyle w:val="VerbatimChar"/>
-        </w:rPr>
-        <w:t xml:space="preserve">$ns run</w:t>
+        <w:t xml:space="preserve">set node_(r0) [$ns node]</w:t>
+      </w:r>
+      <w:r>
+        <w:br/>
+      </w:r>
+      <w:r>
+        <w:rPr>
+          <w:rStyle w:val="VerbatimChar"/>
+        </w:rPr>
+        <w:t xml:space="preserve">set node_(r1) [$ns node]</w:t>
+      </w:r>
+      <w:r>
+        <w:br/>
+      </w:r>
+      <w:r>
+        <w:br/>
+      </w:r>
+      <w:r>
+        <w:rPr>
+          <w:rStyle w:val="VerbatimChar"/>
+        </w:rPr>
+        <w:t xml:space="preserve">for {set i 0} {$i &lt; $N} {incr i} {</w:t>
+      </w:r>
+      <w:r>
+        <w:br/>
+      </w:r>
+      <w:r>
+        <w:rPr>
+          <w:rStyle w:val="VerbatimChar"/>
+        </w:rPr>
+        <w:t xml:space="preserve">    set node_(s$i) [$ns node]</w:t>
+      </w:r>
+      <w:r>
+        <w:br/>
+      </w:r>
+      <w:r>
+        <w:rPr>
+          <w:rStyle w:val="VerbatimChar"/>
+        </w:rPr>
+        <w:t xml:space="preserve">    set node_(s[expr $N + $i]) [$ns node]</w:t>
+      </w:r>
+      <w:r>
+        <w:br/>
+      </w:r>
+      <w:r>
+        <w:rPr>
+          <w:rStyle w:val="VerbatimChar"/>
+        </w:rPr>
+        <w:t xml:space="preserve">    }</w:t>
       </w:r>
     </w:p>
     <w:p>
@@ -5731,7 +6372,7 @@
         <w:pStyle w:val="Compact"/>
       </w:pPr>
       <w:r>
-        <w:t xml:space="preserve">nodes.tcl</w:t>
+        <w:t xml:space="preserve">links.tcl</w:t>
       </w:r>
     </w:p>
     <w:p>
@@ -5742,27 +6383,6 @@
         <w:rPr>
           <w:rStyle w:val="VerbatimChar"/>
         </w:rPr>
-        <w:t xml:space="preserve">set node_(r0) [$ns node]</w:t>
-      </w:r>
-      <w:r>
-        <w:br/>
-      </w:r>
-      <w:r>
-        <w:rPr>
-          <w:rStyle w:val="VerbatimChar"/>
-        </w:rPr>
-        <w:t xml:space="preserve">set node_(r1) [$ns node]</w:t>
-      </w:r>
-      <w:r>
-        <w:br/>
-      </w:r>
-      <w:r>
-        <w:br/>
-      </w:r>
-      <w:r>
-        <w:rPr>
-          <w:rStyle w:val="VerbatimChar"/>
-        </w:rPr>
         <w:t xml:space="preserve">for {set i 0} {$i &lt; $N} {incr i} {</w:t>
       </w:r>
       <w:r>
@@ -5772,25 +6392,46 @@
         <w:rPr>
           <w:rStyle w:val="VerbatimChar"/>
         </w:rPr>
-        <w:t xml:space="preserve">    set node_(s$i) [$ns node]</w:t>
-      </w:r>
-      <w:r>
-        <w:br/>
-      </w:r>
-      <w:r>
-        <w:rPr>
-          <w:rStyle w:val="VerbatimChar"/>
-        </w:rPr>
-        <w:t xml:space="preserve">    set node_(s[expr $N + $i]) [$ns node]</w:t>
-      </w:r>
-      <w:r>
-        <w:br/>
-      </w:r>
-      <w:r>
-        <w:rPr>
-          <w:rStyle w:val="VerbatimChar"/>
-        </w:rPr>
-        <w:t xml:space="preserve">    }</w:t>
+        <w:t xml:space="preserve">    $ns duplex-link $node_(s$i) $node_(r0) 100Mb 20ms DropTail</w:t>
+      </w:r>
+      <w:r>
+        <w:br/>
+      </w:r>
+      <w:r>
+        <w:rPr>
+          <w:rStyle w:val="VerbatimChar"/>
+        </w:rPr>
+        <w:t xml:space="preserve">    $ns duplex-link $node_(s[expr $N + $i]) $node_(r1) 100Mb 20ms DropTail</w:t>
+      </w:r>
+      <w:r>
+        <w:br/>
+      </w:r>
+      <w:r>
+        <w:rPr>
+          <w:rStyle w:val="VerbatimChar"/>
+        </w:rPr>
+        <w:t xml:space="preserve">}</w:t>
+      </w:r>
+      <w:r>
+        <w:br/>
+      </w:r>
+      <w:r>
+        <w:br/>
+      </w:r>
+      <w:r>
+        <w:rPr>
+          <w:rStyle w:val="VerbatimChar"/>
+        </w:rPr>
+        <w:t xml:space="preserve">$ns simplex-link $node_(r0) $node_(r1) 20Mb 15ms RED</w:t>
+      </w:r>
+      <w:r>
+        <w:br/>
+      </w:r>
+      <w:r>
+        <w:rPr>
+          <w:rStyle w:val="VerbatimChar"/>
+        </w:rPr>
+        <w:t xml:space="preserve">$ns simplex-link $node_(r1) $node_(r0) 15Mb 20ms DropTail</w:t>
       </w:r>
     </w:p>
     <w:p>
@@ -5802,7 +6443,7 @@
         <w:pStyle w:val="Compact"/>
       </w:pPr>
       <w:r>
-        <w:t xml:space="preserve">links.tcl</w:t>
+        <w:t xml:space="preserve">nam.tcl</w:t>
       </w:r>
     </w:p>
     <w:p>
@@ -5813,6 +6454,129 @@
         <w:rPr>
           <w:rStyle w:val="VerbatimChar"/>
         </w:rPr>
+        <w:t xml:space="preserve">$node_(r0) color "red"</w:t>
+      </w:r>
+      <w:r>
+        <w:br/>
+      </w:r>
+      <w:r>
+        <w:rPr>
+          <w:rStyle w:val="VerbatimChar"/>
+        </w:rPr>
+        <w:t xml:space="preserve">$node_(r1) color "red"</w:t>
+      </w:r>
+      <w:r>
+        <w:br/>
+      </w:r>
+      <w:r>
+        <w:rPr>
+          <w:rStyle w:val="VerbatimChar"/>
+        </w:rPr>
+        <w:t xml:space="preserve">$node_(r0) label "RED"</w:t>
+      </w:r>
+      <w:r>
+        <w:br/>
+      </w:r>
+      <w:r>
+        <w:rPr>
+          <w:rStyle w:val="VerbatimChar"/>
+        </w:rPr>
+        <w:t xml:space="preserve">$node_(r1) shape "square"</w:t>
+      </w:r>
+      <w:r>
+        <w:br/>
+      </w:r>
+      <w:r>
+        <w:rPr>
+          <w:rStyle w:val="VerbatimChar"/>
+        </w:rPr>
+        <w:t xml:space="preserve">$node_(r0) label "square"</w:t>
+      </w:r>
+      <w:r>
+        <w:br/>
+      </w:r>
+      <w:r>
+        <w:br/>
+      </w:r>
+      <w:r>
+        <w:rPr>
+          <w:rStyle w:val="VerbatimChar"/>
+        </w:rPr>
+        <w:t xml:space="preserve">$ns simplex-link-op $node_(r0) $node_(r1) orient right</w:t>
+      </w:r>
+      <w:r>
+        <w:br/>
+      </w:r>
+      <w:r>
+        <w:rPr>
+          <w:rStyle w:val="VerbatimChar"/>
+        </w:rPr>
+        <w:t xml:space="preserve">$ns simplex-link-op $node_(r1) $node_(r0) orient left</w:t>
+      </w:r>
+      <w:r>
+        <w:br/>
+      </w:r>
+      <w:r>
+        <w:rPr>
+          <w:rStyle w:val="VerbatimChar"/>
+        </w:rPr>
+        <w:t xml:space="preserve">$ns simplex-link-op $node_(r0) $node_(r1) queuePos 0</w:t>
+      </w:r>
+      <w:r>
+        <w:br/>
+      </w:r>
+      <w:r>
+        <w:rPr>
+          <w:rStyle w:val="VerbatimChar"/>
+        </w:rPr>
+        <w:t xml:space="preserve">$ns simplex-link-op $node_(r1) $node_(r0) queuePos 0</w:t>
+      </w:r>
+      <w:r>
+        <w:br/>
+      </w:r>
+      <w:r>
+        <w:br/>
+      </w:r>
+      <w:r>
+        <w:rPr>
+          <w:rStyle w:val="VerbatimChar"/>
+        </w:rPr>
+        <w:t xml:space="preserve">for {set m 0} {$m &lt; $N} {incr m} {</w:t>
+      </w:r>
+      <w:r>
+        <w:br/>
+      </w:r>
+      <w:r>
+        <w:rPr>
+          <w:rStyle w:val="VerbatimChar"/>
+        </w:rPr>
+        <w:t xml:space="preserve">    $ns duplex-link-op $node_(s$m) $node_(r0) orient right</w:t>
+      </w:r>
+      <w:r>
+        <w:br/>
+      </w:r>
+      <w:r>
+        <w:rPr>
+          <w:rStyle w:val="VerbatimChar"/>
+        </w:rPr>
+        <w:t xml:space="preserve">    $ns duplex-link-op $node_(s[expr $N + $m]) $node_(r1) orient left </w:t>
+      </w:r>
+      <w:r>
+        <w:br/>
+      </w:r>
+      <w:r>
+        <w:rPr>
+          <w:rStyle w:val="VerbatimChar"/>
+        </w:rPr>
+        <w:t xml:space="preserve">}</w:t>
+      </w:r>
+      <w:r>
+        <w:br/>
+      </w:r>
+      <w:r>
+        <w:rPr>
+          <w:rStyle w:val="VerbatimChar"/>
+        </w:rPr>
         <w:t xml:space="preserve">for {set i 0} {$i &lt; $N} {incr i} {</w:t>
       </w:r>
       <w:r>
@@ -5822,16 +6586,16 @@
         <w:rPr>
           <w:rStyle w:val="VerbatimChar"/>
         </w:rPr>
-        <w:t xml:space="preserve">    $ns duplex-link $node_(s$i) $node_(r0) 100Mb 20ms DropTail</w:t>
-      </w:r>
-      <w:r>
-        <w:br/>
-      </w:r>
-      <w:r>
-        <w:rPr>
-          <w:rStyle w:val="VerbatimChar"/>
-        </w:rPr>
-        <w:t xml:space="preserve">    $ns duplex-link $node_(s[expr $N + $i]) $node_(r1) 100Mb 20ms DropTail</w:t>
+        <w:t xml:space="preserve">    $node_(s$i) color "blue"</w:t>
+      </w:r>
+      <w:r>
+        <w:br/>
+      </w:r>
+      <w:r>
+        <w:rPr>
+          <w:rStyle w:val="VerbatimChar"/>
+        </w:rPr>
+        <w:t xml:space="preserve">    $node_(s$i) label "ftp"</w:t>
       </w:r>
       <w:r>
         <w:br/>
@@ -5841,27 +6605,6 @@
           <w:rStyle w:val="VerbatimChar"/>
         </w:rPr>
         <w:t xml:space="preserve">}</w:t>
-      </w:r>
-      <w:r>
-        <w:br/>
-      </w:r>
-      <w:r>
-        <w:br/>
-      </w:r>
-      <w:r>
-        <w:rPr>
-          <w:rStyle w:val="VerbatimChar"/>
-        </w:rPr>
-        <w:t xml:space="preserve">$ns simplex-link $node_(r0) $node_(r1) 20Mb 15ms RED</w:t>
-      </w:r>
-      <w:r>
-        <w:br/>
-      </w:r>
-      <w:r>
-        <w:rPr>
-          <w:rStyle w:val="VerbatimChar"/>
-        </w:rPr>
-        <w:t xml:space="preserve">$ns simplex-link $node_(r1) $node_(r0) 15Mb 20ms DropTail</w:t>
       </w:r>
     </w:p>
     <w:p>
@@ -5873,7 +6616,7 @@
         <w:pStyle w:val="Compact"/>
       </w:pPr>
       <w:r>
-        <w:t xml:space="preserve">nam.tcl</w:t>
+        <w:t xml:space="preserve">connections.tcl</w:t>
       </w:r>
     </w:p>
     <w:p>
@@ -5884,112 +6627,52 @@
         <w:rPr>
           <w:rStyle w:val="VerbatimChar"/>
         </w:rPr>
-        <w:t xml:space="preserve">$node_(r0) color "red"</w:t>
-      </w:r>
-      <w:r>
-        <w:br/>
-      </w:r>
-      <w:r>
-        <w:rPr>
-          <w:rStyle w:val="VerbatimChar"/>
-        </w:rPr>
-        <w:t xml:space="preserve">$node_(r1) color "red"</w:t>
-      </w:r>
-      <w:r>
-        <w:br/>
-      </w:r>
-      <w:r>
-        <w:rPr>
-          <w:rStyle w:val="VerbatimChar"/>
-        </w:rPr>
-        <w:t xml:space="preserve">$node_(r0) label "RED"</w:t>
-      </w:r>
-      <w:r>
-        <w:br/>
-      </w:r>
-      <w:r>
-        <w:rPr>
-          <w:rStyle w:val="VerbatimChar"/>
-        </w:rPr>
-        <w:t xml:space="preserve">$node_(r1) shape "square"</w:t>
-      </w:r>
-      <w:r>
-        <w:br/>
-      </w:r>
-      <w:r>
-        <w:rPr>
-          <w:rStyle w:val="VerbatimChar"/>
-        </w:rPr>
-        <w:t xml:space="preserve">$node_(r0) label "square"</w:t>
-      </w:r>
-      <w:r>
-        <w:br/>
-      </w:r>
-      <w:r>
-        <w:br/>
-      </w:r>
-      <w:r>
-        <w:rPr>
-          <w:rStyle w:val="VerbatimChar"/>
-        </w:rPr>
-        <w:t xml:space="preserve">$ns simplex-link-op $node_(r0) $node_(r1) orient right</w:t>
-      </w:r>
-      <w:r>
-        <w:br/>
-      </w:r>
-      <w:r>
-        <w:rPr>
-          <w:rStyle w:val="VerbatimChar"/>
-        </w:rPr>
-        <w:t xml:space="preserve">$ns simplex-link-op $node_(r1) $node_(r0) orient left</w:t>
-      </w:r>
-      <w:r>
-        <w:br/>
-      </w:r>
-      <w:r>
-        <w:rPr>
-          <w:rStyle w:val="VerbatimChar"/>
-        </w:rPr>
-        <w:t xml:space="preserve">$ns simplex-link-op $node_(r0) $node_(r1) queuePos 0</w:t>
-      </w:r>
-      <w:r>
-        <w:br/>
-      </w:r>
-      <w:r>
-        <w:rPr>
-          <w:rStyle w:val="VerbatimChar"/>
-        </w:rPr>
-        <w:t xml:space="preserve">$ns simplex-link-op $node_(r1) $node_(r0) queuePos 0</w:t>
-      </w:r>
-      <w:r>
-        <w:br/>
-      </w:r>
-      <w:r>
-        <w:br/>
-      </w:r>
-      <w:r>
-        <w:rPr>
-          <w:rStyle w:val="VerbatimChar"/>
-        </w:rPr>
-        <w:t xml:space="preserve">for {set m 0} {$m &lt; $N} {incr m} {</w:t>
-      </w:r>
-      <w:r>
-        <w:br/>
-      </w:r>
-      <w:r>
-        <w:rPr>
-          <w:rStyle w:val="VerbatimChar"/>
-        </w:rPr>
-        <w:t xml:space="preserve">    $ns duplex-link-op $node_(s$m) $node_(r0) orient right</w:t>
-      </w:r>
-      <w:r>
-        <w:br/>
-      </w:r>
-      <w:r>
-        <w:rPr>
-          <w:rStyle w:val="VerbatimChar"/>
-        </w:rPr>
-        <w:t xml:space="preserve">    $ns duplex-link-op $node_(s[expr $N + $m]) $node_(r1) orient left </w:t>
+        <w:t xml:space="preserve">for {set t 0} {$t &lt; $N} {incr t} {</w:t>
+      </w:r>
+      <w:r>
+        <w:br/>
+      </w:r>
+      <w:r>
+        <w:rPr>
+          <w:rStyle w:val="VerbatimChar"/>
+        </w:rPr>
+        <w:t xml:space="preserve">    $ns color $t green</w:t>
+      </w:r>
+      <w:r>
+        <w:br/>
+      </w:r>
+      <w:r>
+        <w:rPr>
+          <w:rStyle w:val="VerbatimChar"/>
+        </w:rPr>
+        <w:t xml:space="preserve">    set tcp($t) [$ns create-connection TCP/Reno $node_(s$t) TCPSink $node_(s[expr $N + $t]) $t]</w:t>
+      </w:r>
+      <w:r>
+        <w:br/>
+      </w:r>
+      <w:r>
+        <w:rPr>
+          <w:rStyle w:val="VerbatimChar"/>
+        </w:rPr>
+        <w:t xml:space="preserve">    $tcp($t) set window_ 32</w:t>
+      </w:r>
+      <w:r>
+        <w:br/>
+      </w:r>
+      <w:r>
+        <w:rPr>
+          <w:rStyle w:val="VerbatimChar"/>
+        </w:rPr>
+        <w:t xml:space="preserve">    $tcp($t) set maxcwnd_ 32</w:t>
+      </w:r>
+      <w:r>
+        <w:br/>
+      </w:r>
+      <w:r>
+        <w:rPr>
+          <w:rStyle w:val="VerbatimChar"/>
+        </w:rPr>
+        <w:t xml:space="preserve">    set ftp($t) [$tcp($t) attach-source FTP]</w:t>
       </w:r>
       <w:r>
         <w:br/>
@@ -6004,28 +6687,67 @@
         <w:br/>
       </w:r>
       <w:r>
-        <w:rPr>
-          <w:rStyle w:val="VerbatimChar"/>
-        </w:rPr>
-        <w:t xml:space="preserve">for {set i 0} {$i &lt; $N} {incr i} {</w:t>
-      </w:r>
-      <w:r>
-        <w:br/>
-      </w:r>
-      <w:r>
-        <w:rPr>
-          <w:rStyle w:val="VerbatimChar"/>
-        </w:rPr>
-        <w:t xml:space="preserve">    $node_(s$i) color "blue"</w:t>
-      </w:r>
-      <w:r>
-        <w:br/>
-      </w:r>
-      <w:r>
-        <w:rPr>
-          <w:rStyle w:val="VerbatimChar"/>
-        </w:rPr>
-        <w:t xml:space="preserve">    $node_(s$i) label "ftp"</w:t>
+        <w:br/>
+      </w:r>
+      <w:r>
+        <w:rPr>
+          <w:rStyle w:val="VerbatimChar"/>
+        </w:rPr>
+        <w:t xml:space="preserve">proc plotWindow {tcpSource file} {</w:t>
+      </w:r>
+      <w:r>
+        <w:br/>
+      </w:r>
+      <w:r>
+        <w:rPr>
+          <w:rStyle w:val="VerbatimChar"/>
+        </w:rPr>
+        <w:t xml:space="preserve">   global ns</w:t>
+      </w:r>
+      <w:r>
+        <w:br/>
+      </w:r>
+      <w:r>
+        <w:rPr>
+          <w:rStyle w:val="VerbatimChar"/>
+        </w:rPr>
+        <w:t xml:space="preserve">   set time 0.01</w:t>
+      </w:r>
+      <w:r>
+        <w:br/>
+      </w:r>
+      <w:r>
+        <w:rPr>
+          <w:rStyle w:val="VerbatimChar"/>
+        </w:rPr>
+        <w:t xml:space="preserve">   set now [$ns now]</w:t>
+      </w:r>
+      <w:r>
+        <w:br/>
+      </w:r>
+      <w:r>
+        <w:rPr>
+          <w:rStyle w:val="VerbatimChar"/>
+        </w:rPr>
+        <w:t xml:space="preserve">   set cwnd [$tcpSource set cwnd_]</w:t>
+      </w:r>
+      <w:r>
+        <w:br/>
+      </w:r>
+      <w:r>
+        <w:rPr>
+          <w:rStyle w:val="VerbatimChar"/>
+        </w:rPr>
+        <w:t xml:space="preserve">   puts $file "$now $cwnd"</w:t>
+      </w:r>
+      <w:r>
+        <w:br/>
+      </w:r>
+      <w:r>
+        <w:rPr>
+          <w:rStyle w:val="VerbatimChar"/>
+        </w:rPr>
+        <w:t xml:space="preserve">   $ns at [expr $now+$time] "plotWindow $tcpSource $file"</w:t>
       </w:r>
       <w:r>
         <w:br/>
@@ -6046,7 +6768,7 @@
         <w:pStyle w:val="Compact"/>
       </w:pPr>
       <w:r>
-        <w:t xml:space="preserve">connections.tcl</w:t>
+        <w:t xml:space="preserve">queue.tcl</w:t>
       </w:r>
     </w:p>
     <w:p>
@@ -6057,136 +6779,157 @@
         <w:rPr>
           <w:rStyle w:val="VerbatimChar"/>
         </w:rPr>
-        <w:t xml:space="preserve">for {set t 0} {$t &lt; $N} {incr t} {</w:t>
-      </w:r>
-      <w:r>
-        <w:br/>
-      </w:r>
-      <w:r>
-        <w:rPr>
-          <w:rStyle w:val="VerbatimChar"/>
-        </w:rPr>
-        <w:t xml:space="preserve">    $ns color $t green</w:t>
-      </w:r>
-      <w:r>
-        <w:br/>
-      </w:r>
-      <w:r>
-        <w:rPr>
-          <w:rStyle w:val="VerbatimChar"/>
-        </w:rPr>
-        <w:t xml:space="preserve">    set tcp($t) [$ns create-connection TCP/Reno $node_(s$t) TCPSink $node_(s[expr $N + $t]) $t]</w:t>
-      </w:r>
-      <w:r>
-        <w:br/>
-      </w:r>
-      <w:r>
-        <w:rPr>
-          <w:rStyle w:val="VerbatimChar"/>
-        </w:rPr>
-        <w:t xml:space="preserve">    $tcp($t) set window_ 32</w:t>
-      </w:r>
-      <w:r>
-        <w:br/>
-      </w:r>
-      <w:r>
-        <w:rPr>
-          <w:rStyle w:val="VerbatimChar"/>
-        </w:rPr>
-        <w:t xml:space="preserve">    $tcp($t) set maxcwnd_ 32</w:t>
-      </w:r>
-      <w:r>
-        <w:br/>
-      </w:r>
-      <w:r>
-        <w:rPr>
-          <w:rStyle w:val="VerbatimChar"/>
-        </w:rPr>
-        <w:t xml:space="preserve">    set ftp($t) [$tcp($t) attach-source FTP]</w:t>
-      </w:r>
-      <w:r>
-        <w:br/>
-      </w:r>
-      <w:r>
-        <w:rPr>
-          <w:rStyle w:val="VerbatimChar"/>
-        </w:rPr>
-        <w:t xml:space="preserve">}</w:t>
-      </w:r>
-      <w:r>
-        <w:br/>
-      </w:r>
-      <w:r>
-        <w:br/>
-      </w:r>
-      <w:r>
-        <w:rPr>
-          <w:rStyle w:val="VerbatimChar"/>
-        </w:rPr>
-        <w:t xml:space="preserve">proc plotWindow {tcpSource file} {</w:t>
-      </w:r>
-      <w:r>
-        <w:br/>
-      </w:r>
-      <w:r>
-        <w:rPr>
-          <w:rStyle w:val="VerbatimChar"/>
-        </w:rPr>
-        <w:t xml:space="preserve">   global ns</w:t>
-      </w:r>
-      <w:r>
-        <w:br/>
-      </w:r>
-      <w:r>
-        <w:rPr>
-          <w:rStyle w:val="VerbatimChar"/>
-        </w:rPr>
-        <w:t xml:space="preserve">   set time 0.01</w:t>
-      </w:r>
-      <w:r>
-        <w:br/>
-      </w:r>
-      <w:r>
-        <w:rPr>
-          <w:rStyle w:val="VerbatimChar"/>
-        </w:rPr>
-        <w:t xml:space="preserve">   set now [$ns now]</w:t>
-      </w:r>
-      <w:r>
-        <w:br/>
-      </w:r>
-      <w:r>
-        <w:rPr>
-          <w:rStyle w:val="VerbatimChar"/>
-        </w:rPr>
-        <w:t xml:space="preserve">   set cwnd [$tcpSource set cwnd_]</w:t>
-      </w:r>
-      <w:r>
-        <w:br/>
-      </w:r>
-      <w:r>
-        <w:rPr>
-          <w:rStyle w:val="VerbatimChar"/>
-        </w:rPr>
-        <w:t xml:space="preserve">   puts $file "$now $cwnd"</w:t>
-      </w:r>
-      <w:r>
-        <w:br/>
-      </w:r>
-      <w:r>
-        <w:rPr>
-          <w:rStyle w:val="VerbatimChar"/>
-        </w:rPr>
-        <w:t xml:space="preserve">   $ns at [expr $now+$time] "plotWindow $tcpSource $file"</w:t>
-      </w:r>
-      <w:r>
-        <w:br/>
-      </w:r>
-      <w:r>
-        <w:rPr>
-          <w:rStyle w:val="VerbatimChar"/>
-        </w:rPr>
-        <w:t xml:space="preserve">}</w:t>
+        <w:t xml:space="preserve">$ns queue-limit $node_(r0) $node_(r1) 300</w:t>
+      </w:r>
+      <w:r>
+        <w:br/>
+      </w:r>
+      <w:r>
+        <w:rPr>
+          <w:rStyle w:val="VerbatimChar"/>
+        </w:rPr>
+        <w:t xml:space="preserve">$ns queue-limit $node_(r1) $node_(r0) 300</w:t>
+      </w:r>
+      <w:r>
+        <w:br/>
+      </w:r>
+      <w:r>
+        <w:br/>
+      </w:r>
+      <w:r>
+        <w:rPr>
+          <w:rStyle w:val="VerbatimChar"/>
+        </w:rPr>
+        <w:t xml:space="preserve">set windowVsTime [open output/WvsT w]</w:t>
+      </w:r>
+      <w:r>
+        <w:br/>
+      </w:r>
+      <w:r>
+        <w:rPr>
+          <w:rStyle w:val="VerbatimChar"/>
+        </w:rPr>
+        <w:t xml:space="preserve">set qmon [$ns monitor-queue $node_(r0) $node_(r1) [open output/qm.out w]]</w:t>
+      </w:r>
+      <w:r>
+        <w:br/>
+      </w:r>
+      <w:r>
+        <w:rPr>
+          <w:rStyle w:val="VerbatimChar"/>
+        </w:rPr>
+        <w:t xml:space="preserve">[$ns link $node_(r0) $node_(r1)] queue-sample-timeout</w:t>
+      </w:r>
+      <w:r>
+        <w:br/>
+      </w:r>
+      <w:r>
+        <w:br/>
+      </w:r>
+      <w:r>
+        <w:rPr>
+          <w:rStyle w:val="VerbatimChar"/>
+        </w:rPr>
+        <w:t xml:space="preserve">set redq [[$ns link $node_(r0) $node_(r1)] queue]</w:t>
+      </w:r>
+      <w:r>
+        <w:br/>
+      </w:r>
+      <w:r>
+        <w:rPr>
+          <w:rStyle w:val="VerbatimChar"/>
+        </w:rPr>
+        <w:t xml:space="preserve">$redq set thresh_ 75 #q_min</w:t>
+      </w:r>
+      <w:r>
+        <w:br/>
+      </w:r>
+      <w:r>
+        <w:rPr>
+          <w:rStyle w:val="VerbatimChar"/>
+        </w:rPr>
+        <w:t xml:space="preserve">$redq set maxthresh_ 150  #q_max</w:t>
+      </w:r>
+      <w:r>
+        <w:br/>
+      </w:r>
+      <w:r>
+        <w:rPr>
+          <w:rStyle w:val="VerbatimChar"/>
+        </w:rPr>
+        <w:t xml:space="preserve">$redq set q_weight_ 0.002 # q_weight</w:t>
+      </w:r>
+      <w:r>
+        <w:br/>
+      </w:r>
+      <w:r>
+        <w:rPr>
+          <w:rStyle w:val="VerbatimChar"/>
+        </w:rPr>
+        <w:t xml:space="preserve">$redq set linterm_ 10 # 1/p_max</w:t>
+      </w:r>
+      <w:r>
+        <w:br/>
+      </w:r>
+      <w:r>
+        <w:rPr>
+          <w:rStyle w:val="VerbatimChar"/>
+        </w:rPr>
+        <w:t xml:space="preserve">$redq set drop-tail_ true</w:t>
+      </w:r>
+      <w:r>
+        <w:br/>
+      </w:r>
+      <w:r>
+        <w:rPr>
+          <w:rStyle w:val="VerbatimChar"/>
+        </w:rPr>
+        <w:t xml:space="preserve">$redq set queue-in-bytes false #очередь в паетах</w:t>
+      </w:r>
+      <w:r>
+        <w:br/>
+      </w:r>
+      <w:r>
+        <w:rPr>
+          <w:rStyle w:val="VerbatimChar"/>
+        </w:rPr>
+        <w:t xml:space="preserve">$redq set mean_pktsize_ 500</w:t>
+      </w:r>
+      <w:r>
+        <w:br/>
+      </w:r>
+      <w:r>
+        <w:rPr>
+          <w:rStyle w:val="VerbatimChar"/>
+        </w:rPr>
+        <w:t xml:space="preserve">set tchan_ [open output/all.q w]</w:t>
+      </w:r>
+      <w:r>
+        <w:br/>
+      </w:r>
+      <w:r>
+        <w:rPr>
+          <w:rStyle w:val="VerbatimChar"/>
+        </w:rPr>
+        <w:t xml:space="preserve">$redq trace curq_</w:t>
+      </w:r>
+      <w:r>
+        <w:br/>
+      </w:r>
+      <w:r>
+        <w:rPr>
+          <w:rStyle w:val="VerbatimChar"/>
+        </w:rPr>
+        <w:t xml:space="preserve">$redq trace ave_</w:t>
+      </w:r>
+      <w:r>
+        <w:br/>
+      </w:r>
+      <w:r>
+        <w:rPr>
+          <w:rStyle w:val="VerbatimChar"/>
+        </w:rPr>
+        <w:t xml:space="preserve">$redq attach $tchan_</w:t>
       </w:r>
     </w:p>
     <w:p>
@@ -6198,7 +6941,7 @@
         <w:pStyle w:val="Compact"/>
       </w:pPr>
       <w:r>
-        <w:t xml:space="preserve">queue.tcl</w:t>
+        <w:t xml:space="preserve">timing.tcl</w:t>
       </w:r>
     </w:p>
     <w:p>
@@ -6209,157 +6952,55 @@
         <w:rPr>
           <w:rStyle w:val="VerbatimChar"/>
         </w:rPr>
-        <w:t xml:space="preserve">$ns queue-limit $node_(r0) $node_(r1) 300</w:t>
-      </w:r>
-      <w:r>
-        <w:br/>
-      </w:r>
-      <w:r>
-        <w:rPr>
-          <w:rStyle w:val="VerbatimChar"/>
-        </w:rPr>
-        <w:t xml:space="preserve">$ns queue-limit $node_(r1) $node_(r0) 300</w:t>
-      </w:r>
-      <w:r>
-        <w:br/>
-      </w:r>
-      <w:r>
-        <w:br/>
-      </w:r>
-      <w:r>
-        <w:rPr>
-          <w:rStyle w:val="VerbatimChar"/>
-        </w:rPr>
-        <w:t xml:space="preserve">set windowVsTime [open output/WvsT w]</w:t>
-      </w:r>
-      <w:r>
-        <w:br/>
-      </w:r>
-      <w:r>
-        <w:rPr>
-          <w:rStyle w:val="VerbatimChar"/>
-        </w:rPr>
-        <w:t xml:space="preserve">set qmon [$ns monitor-queue $node_(r0) $node_(r1) [open output/qm.out w]]</w:t>
-      </w:r>
-      <w:r>
-        <w:br/>
-      </w:r>
-      <w:r>
-        <w:rPr>
-          <w:rStyle w:val="VerbatimChar"/>
-        </w:rPr>
-        <w:t xml:space="preserve">[$ns link $node_(r0) $node_(r1)] queue-sample-timeout</w:t>
-      </w:r>
-      <w:r>
-        <w:br/>
-      </w:r>
-      <w:r>
-        <w:br/>
-      </w:r>
-      <w:r>
-        <w:rPr>
-          <w:rStyle w:val="VerbatimChar"/>
-        </w:rPr>
-        <w:t xml:space="preserve">set redq [[$ns link $node_(r0) $node_(r1)] queue]</w:t>
-      </w:r>
-      <w:r>
-        <w:br/>
-      </w:r>
-      <w:r>
-        <w:rPr>
-          <w:rStyle w:val="VerbatimChar"/>
-        </w:rPr>
-        <w:t xml:space="preserve">$redq set thresh_ 75 #q_min</w:t>
-      </w:r>
-      <w:r>
-        <w:br/>
-      </w:r>
-      <w:r>
-        <w:rPr>
-          <w:rStyle w:val="VerbatimChar"/>
-        </w:rPr>
-        <w:t xml:space="preserve">$redq set maxthresh_ 150  #q_max</w:t>
-      </w:r>
-      <w:r>
-        <w:br/>
-      </w:r>
-      <w:r>
-        <w:rPr>
-          <w:rStyle w:val="VerbatimChar"/>
-        </w:rPr>
-        <w:t xml:space="preserve">$redq set q_weight_ 0.002 # q_weight</w:t>
-      </w:r>
-      <w:r>
-        <w:br/>
-      </w:r>
-      <w:r>
-        <w:rPr>
-          <w:rStyle w:val="VerbatimChar"/>
-        </w:rPr>
-        <w:t xml:space="preserve">$redq set linterm_ 10 # 1/p_max</w:t>
-      </w:r>
-      <w:r>
-        <w:br/>
-      </w:r>
-      <w:r>
-        <w:rPr>
-          <w:rStyle w:val="VerbatimChar"/>
-        </w:rPr>
-        <w:t xml:space="preserve">$redq set drop-tail_ true</w:t>
-      </w:r>
-      <w:r>
-        <w:br/>
-      </w:r>
-      <w:r>
-        <w:rPr>
-          <w:rStyle w:val="VerbatimChar"/>
-        </w:rPr>
-        <w:t xml:space="preserve">$redq set queue-in-bytes false #очередь в паетах</w:t>
-      </w:r>
-      <w:r>
-        <w:br/>
-      </w:r>
-      <w:r>
-        <w:rPr>
-          <w:rStyle w:val="VerbatimChar"/>
-        </w:rPr>
-        <w:t xml:space="preserve">$redq set mean_pktsize_ 500</w:t>
-      </w:r>
-      <w:r>
-        <w:br/>
-      </w:r>
-      <w:r>
-        <w:rPr>
-          <w:rStyle w:val="VerbatimChar"/>
-        </w:rPr>
-        <w:t xml:space="preserve">set tchan_ [open output/all.q w]</w:t>
-      </w:r>
-      <w:r>
-        <w:br/>
-      </w:r>
-      <w:r>
-        <w:rPr>
-          <w:rStyle w:val="VerbatimChar"/>
-        </w:rPr>
-        <w:t xml:space="preserve">$redq trace curq_</w:t>
-      </w:r>
-      <w:r>
-        <w:br/>
-      </w:r>
-      <w:r>
-        <w:rPr>
-          <w:rStyle w:val="VerbatimChar"/>
-        </w:rPr>
-        <w:t xml:space="preserve">$redq trace ave_</w:t>
-      </w:r>
-      <w:r>
-        <w:br/>
-      </w:r>
-      <w:r>
-        <w:rPr>
-          <w:rStyle w:val="VerbatimChar"/>
-        </w:rPr>
-        <w:t xml:space="preserve">$redq attach $tchan_</w:t>
+        <w:t xml:space="preserve">for {set r 0} {$r &lt; $N} {incr r} {</w:t>
+      </w:r>
+      <w:r>
+        <w:br/>
+      </w:r>
+      <w:r>
+        <w:rPr>
+          <w:rStyle w:val="VerbatimChar"/>
+        </w:rPr>
+        <w:t xml:space="preserve">    $ns at 0.0 "$ftp($r) start"</w:t>
+      </w:r>
+      <w:r>
+        <w:br/>
+      </w:r>
+      <w:r>
+        <w:rPr>
+          <w:rStyle w:val="VerbatimChar"/>
+        </w:rPr>
+        <w:t xml:space="preserve">    $ns at 1.0 "plotWindow $tcp($r) $windowVsTime"</w:t>
+      </w:r>
+      <w:r>
+        <w:br/>
+      </w:r>
+      <w:r>
+        <w:rPr>
+          <w:rStyle w:val="VerbatimChar"/>
+        </w:rPr>
+        <w:t xml:space="preserve">    $ns at 24.0 "$ftp($r) stop"</w:t>
+      </w:r>
+      <w:r>
+        <w:br/>
+      </w:r>
+      <w:r>
+        <w:rPr>
+          <w:rStyle w:val="VerbatimChar"/>
+        </w:rPr>
+        <w:t xml:space="preserve">}</w:t>
+      </w:r>
+      <w:r>
+        <w:br/>
+      </w:r>
+      <w:r>
+        <w:br/>
+      </w:r>
+      <w:r>
+        <w:rPr>
+          <w:rStyle w:val="VerbatimChar"/>
+        </w:rPr>
+        <w:t xml:space="preserve">$ns at 25.0 "finish"</w:t>
       </w:r>
     </w:p>
     <w:p>
@@ -6371,7 +7012,7 @@
         <w:pStyle w:val="Compact"/>
       </w:pPr>
       <w:r>
-        <w:t xml:space="preserve">timing.tcl</w:t>
+        <w:t xml:space="preserve">finish.tcl</w:t>
       </w:r>
     </w:p>
     <w:p>
@@ -6382,34 +7023,325 @@
         <w:rPr>
           <w:rStyle w:val="VerbatimChar"/>
         </w:rPr>
-        <w:t xml:space="preserve">for {set r 0} {$r &lt; $N} {incr r} {</w:t>
-      </w:r>
-      <w:r>
-        <w:br/>
-      </w:r>
-      <w:r>
-        <w:rPr>
-          <w:rStyle w:val="VerbatimChar"/>
-        </w:rPr>
-        <w:t xml:space="preserve">    $ns at 0.0 "$ftp($r) start"</w:t>
-      </w:r>
-      <w:r>
-        <w:br/>
-      </w:r>
-      <w:r>
-        <w:rPr>
-          <w:rStyle w:val="VerbatimChar"/>
-        </w:rPr>
-        <w:t xml:space="preserve">    $ns at 1.0 "plotWindow $tcp($r) $windowVsTime"</w:t>
-      </w:r>
-      <w:r>
-        <w:br/>
-      </w:r>
-      <w:r>
-        <w:rPr>
-          <w:rStyle w:val="VerbatimChar"/>
-        </w:rPr>
-        <w:t xml:space="preserve">    $ns at 24.0 "$ftp($r) stop"</w:t>
+        <w:t xml:space="preserve">#Finish procedure</w:t>
+      </w:r>
+      <w:r>
+        <w:br/>
+      </w:r>
+      <w:r>
+        <w:rPr>
+          <w:rStyle w:val="VerbatimChar"/>
+        </w:rPr>
+        <w:t xml:space="preserve">proc finish {} {</w:t>
+      </w:r>
+      <w:r>
+        <w:br/>
+      </w:r>
+      <w:r>
+        <w:rPr>
+          <w:rStyle w:val="VerbatimChar"/>
+        </w:rPr>
+        <w:t xml:space="preserve">   global ns nf</w:t>
+      </w:r>
+      <w:r>
+        <w:br/>
+      </w:r>
+      <w:r>
+        <w:rPr>
+          <w:rStyle w:val="VerbatimChar"/>
+        </w:rPr>
+        <w:t xml:space="preserve">   $ns flush-trace</w:t>
+      </w:r>
+      <w:r>
+        <w:br/>
+      </w:r>
+      <w:r>
+        <w:rPr>
+          <w:rStyle w:val="VerbatimChar"/>
+        </w:rPr>
+        <w:t xml:space="preserve">   close $nf</w:t>
+      </w:r>
+      <w:r>
+        <w:br/>
+      </w:r>
+      <w:r>
+        <w:rPr>
+          <w:rStyle w:val="VerbatimChar"/>
+        </w:rPr>
+        <w:t xml:space="preserve">   global tchan_</w:t>
+      </w:r>
+      <w:r>
+        <w:br/>
+      </w:r>
+      <w:r>
+        <w:rPr>
+          <w:rStyle w:val="VerbatimChar"/>
+        </w:rPr>
+        <w:t xml:space="preserve">   set awkCode {  </w:t>
+      </w:r>
+      <w:r>
+        <w:br/>
+      </w:r>
+      <w:r>
+        <w:rPr>
+          <w:rStyle w:val="VerbatimChar"/>
+        </w:rPr>
+        <w:t xml:space="preserve">      {#запись данных в файлы очереди и средней очереди</w:t>
+      </w:r>
+      <w:r>
+        <w:br/>
+      </w:r>
+      <w:r>
+        <w:rPr>
+          <w:rStyle w:val="VerbatimChar"/>
+        </w:rPr>
+        <w:t xml:space="preserve">     if ($1 == "Q" &amp;&amp; NF&gt;2) {</w:t>
+      </w:r>
+      <w:r>
+        <w:br/>
+      </w:r>
+      <w:r>
+        <w:rPr>
+          <w:rStyle w:val="VerbatimChar"/>
+        </w:rPr>
+        <w:t xml:space="preserve">        print $2, $3 &gt;&gt; "output/temp.q";</w:t>
+      </w:r>
+      <w:r>
+        <w:br/>
+      </w:r>
+      <w:r>
+        <w:rPr>
+          <w:rStyle w:val="VerbatimChar"/>
+        </w:rPr>
+        <w:t xml:space="preserve">        set end $2</w:t>
+      </w:r>
+      <w:r>
+        <w:br/>
+      </w:r>
+      <w:r>
+        <w:rPr>
+          <w:rStyle w:val="VerbatimChar"/>
+        </w:rPr>
+        <w:t xml:space="preserve">     }</w:t>
+      </w:r>
+      <w:r>
+        <w:br/>
+      </w:r>
+      <w:r>
+        <w:rPr>
+          <w:rStyle w:val="VerbatimChar"/>
+        </w:rPr>
+        <w:t xml:space="preserve">     else if ($1 == "a" &amp;&amp; NF&gt;2)</w:t>
+      </w:r>
+      <w:r>
+        <w:br/>
+      </w:r>
+      <w:r>
+        <w:rPr>
+          <w:rStyle w:val="VerbatimChar"/>
+        </w:rPr>
+        <w:t xml:space="preserve">     print $2, $3 &gt;&gt; "output/temp.a";</w:t>
+      </w:r>
+      <w:r>
+        <w:br/>
+      </w:r>
+      <w:r>
+        <w:rPr>
+          <w:rStyle w:val="VerbatimChar"/>
+        </w:rPr>
+        <w:t xml:space="preserve">      }</w:t>
+      </w:r>
+      <w:r>
+        <w:br/>
+      </w:r>
+      <w:r>
+        <w:rPr>
+          <w:rStyle w:val="VerbatimChar"/>
+        </w:rPr>
+        <w:t xml:space="preserve">   }</w:t>
+      </w:r>
+      <w:r>
+        <w:br/>
+      </w:r>
+      <w:r>
+        <w:br/>
+      </w:r>
+      <w:r>
+        <w:rPr>
+          <w:rStyle w:val="VerbatimChar"/>
+        </w:rPr>
+        <w:t xml:space="preserve">   set f [open output/temp.queue w]</w:t>
+      </w:r>
+      <w:r>
+        <w:br/>
+      </w:r>
+      <w:r>
+        <w:rPr>
+          <w:rStyle w:val="VerbatimChar"/>
+        </w:rPr>
+        <w:t xml:space="preserve">   puts $f "TitleText: RED"</w:t>
+      </w:r>
+      <w:r>
+        <w:br/>
+      </w:r>
+      <w:r>
+        <w:rPr>
+          <w:rStyle w:val="VerbatimChar"/>
+        </w:rPr>
+        <w:t xml:space="preserve">   puts $f "Device: Postscript"</w:t>
+      </w:r>
+      <w:r>
+        <w:br/>
+      </w:r>
+      <w:r>
+        <w:br/>
+      </w:r>
+      <w:r>
+        <w:rPr>
+          <w:rStyle w:val="VerbatimChar"/>
+        </w:rPr>
+        <w:t xml:space="preserve">   if { [info exists tchan_] } {</w:t>
+      </w:r>
+      <w:r>
+        <w:br/>
+      </w:r>
+      <w:r>
+        <w:rPr>
+          <w:rStyle w:val="VerbatimChar"/>
+        </w:rPr>
+        <w:t xml:space="preserve">      close $tchan_</w:t>
+      </w:r>
+      <w:r>
+        <w:br/>
+      </w:r>
+      <w:r>
+        <w:rPr>
+          <w:rStyle w:val="VerbatimChar"/>
+        </w:rPr>
+        <w:t xml:space="preserve">   }</w:t>
+      </w:r>
+      <w:r>
+        <w:br/>
+      </w:r>
+      <w:r>
+        <w:rPr>
+          <w:rStyle w:val="VerbatimChar"/>
+        </w:rPr>
+        <w:t xml:space="preserve">   #обновление данных</w:t>
+      </w:r>
+      <w:r>
+        <w:br/>
+      </w:r>
+      <w:r>
+        <w:rPr>
+          <w:rStyle w:val="VerbatimChar"/>
+        </w:rPr>
+        <w:t xml:space="preserve">   exec rm -f output/temp.q output/temp.a</w:t>
+      </w:r>
+      <w:r>
+        <w:br/>
+      </w:r>
+      <w:r>
+        <w:rPr>
+          <w:rStyle w:val="VerbatimChar"/>
+        </w:rPr>
+        <w:t xml:space="preserve">   exec touch output/temp.a output/temp.q</w:t>
+      </w:r>
+      <w:r>
+        <w:br/>
+      </w:r>
+      <w:r>
+        <w:br/>
+      </w:r>
+      <w:r>
+        <w:rPr>
+          <w:rStyle w:val="VerbatimChar"/>
+        </w:rPr>
+        <w:t xml:space="preserve">   exec awk $awkCode output/all.q</w:t>
+      </w:r>
+      <w:r>
+        <w:br/>
+      </w:r>
+      <w:r>
+        <w:br/>
+      </w:r>
+      <w:r>
+        <w:rPr>
+          <w:rStyle w:val="VerbatimChar"/>
+        </w:rPr>
+        <w:t xml:space="preserve">   puts $f \"queue</w:t>
+      </w:r>
+      <w:r>
+        <w:br/>
+      </w:r>
+      <w:r>
+        <w:rPr>
+          <w:rStyle w:val="VerbatimChar"/>
+        </w:rPr>
+        <w:t xml:space="preserve">   exec cat output/temp.q &gt;@ $f</w:t>
+      </w:r>
+      <w:r>
+        <w:br/>
+      </w:r>
+      <w:r>
+        <w:rPr>
+          <w:rStyle w:val="VerbatimChar"/>
+        </w:rPr>
+        <w:t xml:space="preserve">   puts $f \n\"ave_queue</w:t>
+      </w:r>
+      <w:r>
+        <w:br/>
+      </w:r>
+      <w:r>
+        <w:rPr>
+          <w:rStyle w:val="VerbatimChar"/>
+        </w:rPr>
+        <w:t xml:space="preserve">   exec cat output/temp.a &gt;@ $f</w:t>
+      </w:r>
+      <w:r>
+        <w:br/>
+      </w:r>
+      <w:r>
+        <w:rPr>
+          <w:rStyle w:val="VerbatimChar"/>
+        </w:rPr>
+        <w:t xml:space="preserve">   close $f</w:t>
+      </w:r>
+      <w:r>
+        <w:br/>
+      </w:r>
+      <w:r>
+        <w:rPr>
+          <w:rStyle w:val="VerbatimChar"/>
+        </w:rPr>
+        <w:t xml:space="preserve">   # вывод в xgraph</w:t>
+      </w:r>
+      <w:r>
+        <w:br/>
+      </w:r>
+      <w:r>
+        <w:rPr>
+          <w:rStyle w:val="VerbatimChar"/>
+        </w:rPr>
+        <w:t xml:space="preserve">   exec xgraph -bb -tk -x time -t "TCPRenoCWND" output/WvsT &amp;</w:t>
+      </w:r>
+      <w:r>
+        <w:br/>
+      </w:r>
+      <w:r>
+        <w:rPr>
+          <w:rStyle w:val="VerbatimChar"/>
+        </w:rPr>
+        <w:t xml:space="preserve">   exec xgraph -bb -tk -x time -y queue output/temp.queue &amp;</w:t>
+      </w:r>
+      <w:r>
+        <w:br/>
+      </w:r>
+      <w:r>
+        <w:rPr>
+          <w:rStyle w:val="VerbatimChar"/>
+        </w:rPr>
+        <w:t xml:space="preserve">   exit 0</w:t>
       </w:r>
       <w:r>
         <w:br/>
@@ -6420,370 +7352,8 @@
         </w:rPr>
         <w:t xml:space="preserve">}</w:t>
       </w:r>
-      <w:r>
-        <w:br/>
-      </w:r>
-      <w:r>
-        <w:br/>
-      </w:r>
-      <w:r>
-        <w:rPr>
-          <w:rStyle w:val="VerbatimChar"/>
-        </w:rPr>
-        <w:t xml:space="preserve">$ns at 25.0 "finish"</w:t>
-      </w:r>
-    </w:p>
-    <w:p>
-      <w:pPr>
-        <w:numPr>
-          <w:ilvl w:val="0"/>
-          <w:numId w:val="1017"/>
-        </w:numPr>
-        <w:pStyle w:val="Compact"/>
-      </w:pPr>
-      <w:r>
-        <w:t xml:space="preserve">finish.tcl</w:t>
-      </w:r>
-    </w:p>
-    <w:p>
-      <w:pPr>
-        <w:pStyle w:val="SourceCode"/>
-      </w:pPr>
-      <w:r>
-        <w:rPr>
-          <w:rStyle w:val="VerbatimChar"/>
-        </w:rPr>
-        <w:t xml:space="preserve">#Finish procedure</w:t>
-      </w:r>
-      <w:r>
-        <w:br/>
-      </w:r>
-      <w:r>
-        <w:rPr>
-          <w:rStyle w:val="VerbatimChar"/>
-        </w:rPr>
-        <w:t xml:space="preserve">proc finish {} {</w:t>
-      </w:r>
-      <w:r>
-        <w:br/>
-      </w:r>
-      <w:r>
-        <w:rPr>
-          <w:rStyle w:val="VerbatimChar"/>
-        </w:rPr>
-        <w:t xml:space="preserve">   global ns nf</w:t>
-      </w:r>
-      <w:r>
-        <w:br/>
-      </w:r>
-      <w:r>
-        <w:rPr>
-          <w:rStyle w:val="VerbatimChar"/>
-        </w:rPr>
-        <w:t xml:space="preserve">   $ns flush-trace</w:t>
-      </w:r>
-      <w:r>
-        <w:br/>
-      </w:r>
-      <w:r>
-        <w:rPr>
-          <w:rStyle w:val="VerbatimChar"/>
-        </w:rPr>
-        <w:t xml:space="preserve">   close $nf</w:t>
-      </w:r>
-      <w:r>
-        <w:br/>
-      </w:r>
-      <w:r>
-        <w:rPr>
-          <w:rStyle w:val="VerbatimChar"/>
-        </w:rPr>
-        <w:t xml:space="preserve">   global tchan_</w:t>
-      </w:r>
-      <w:r>
-        <w:br/>
-      </w:r>
-      <w:r>
-        <w:rPr>
-          <w:rStyle w:val="VerbatimChar"/>
-        </w:rPr>
-        <w:t xml:space="preserve">   set awkCode {  </w:t>
-      </w:r>
-      <w:r>
-        <w:br/>
-      </w:r>
-      <w:r>
-        <w:rPr>
-          <w:rStyle w:val="VerbatimChar"/>
-        </w:rPr>
-        <w:t xml:space="preserve">      {#запись данных в файлы очереди и средней очереди</w:t>
-      </w:r>
-      <w:r>
-        <w:br/>
-      </w:r>
-      <w:r>
-        <w:rPr>
-          <w:rStyle w:val="VerbatimChar"/>
-        </w:rPr>
-        <w:t xml:space="preserve">     if ($1 == "Q" &amp;&amp; NF&gt;2) {</w:t>
-      </w:r>
-      <w:r>
-        <w:br/>
-      </w:r>
-      <w:r>
-        <w:rPr>
-          <w:rStyle w:val="VerbatimChar"/>
-        </w:rPr>
-        <w:t xml:space="preserve">        print $2, $3 &gt;&gt; "output/temp.q";</w:t>
-      </w:r>
-      <w:r>
-        <w:br/>
-      </w:r>
-      <w:r>
-        <w:rPr>
-          <w:rStyle w:val="VerbatimChar"/>
-        </w:rPr>
-        <w:t xml:space="preserve">        set end $2</w:t>
-      </w:r>
-      <w:r>
-        <w:br/>
-      </w:r>
-      <w:r>
-        <w:rPr>
-          <w:rStyle w:val="VerbatimChar"/>
-        </w:rPr>
-        <w:t xml:space="preserve">     }</w:t>
-      </w:r>
-      <w:r>
-        <w:br/>
-      </w:r>
-      <w:r>
-        <w:rPr>
-          <w:rStyle w:val="VerbatimChar"/>
-        </w:rPr>
-        <w:t xml:space="preserve">     else if ($1 == "a" &amp;&amp; NF&gt;2)</w:t>
-      </w:r>
-      <w:r>
-        <w:br/>
-      </w:r>
-      <w:r>
-        <w:rPr>
-          <w:rStyle w:val="VerbatimChar"/>
-        </w:rPr>
-        <w:t xml:space="preserve">     print $2, $3 &gt;&gt; "output/temp.a";</w:t>
-      </w:r>
-      <w:r>
-        <w:br/>
-      </w:r>
-      <w:r>
-        <w:rPr>
-          <w:rStyle w:val="VerbatimChar"/>
-        </w:rPr>
-        <w:t xml:space="preserve">      }</w:t>
-      </w:r>
-      <w:r>
-        <w:br/>
-      </w:r>
-      <w:r>
-        <w:rPr>
-          <w:rStyle w:val="VerbatimChar"/>
-        </w:rPr>
-        <w:t xml:space="preserve">   }</w:t>
-      </w:r>
-      <w:r>
-        <w:br/>
-      </w:r>
-      <w:r>
-        <w:br/>
-      </w:r>
-      <w:r>
-        <w:rPr>
-          <w:rStyle w:val="VerbatimChar"/>
-        </w:rPr>
-        <w:t xml:space="preserve">   set f [open output/temp.queue w]</w:t>
-      </w:r>
-      <w:r>
-        <w:br/>
-      </w:r>
-      <w:r>
-        <w:rPr>
-          <w:rStyle w:val="VerbatimChar"/>
-        </w:rPr>
-        <w:t xml:space="preserve">   puts $f "TitleText: RED"</w:t>
-      </w:r>
-      <w:r>
-        <w:br/>
-      </w:r>
-      <w:r>
-        <w:rPr>
-          <w:rStyle w:val="VerbatimChar"/>
-        </w:rPr>
-        <w:t xml:space="preserve">   puts $f "Device: Postscript"</w:t>
-      </w:r>
-      <w:r>
-        <w:br/>
-      </w:r>
-      <w:r>
-        <w:br/>
-      </w:r>
-      <w:r>
-        <w:rPr>
-          <w:rStyle w:val="VerbatimChar"/>
-        </w:rPr>
-        <w:t xml:space="preserve">   if { [info exists tchan_] } {</w:t>
-      </w:r>
-      <w:r>
-        <w:br/>
-      </w:r>
-      <w:r>
-        <w:rPr>
-          <w:rStyle w:val="VerbatimChar"/>
-        </w:rPr>
-        <w:t xml:space="preserve">      close $tchan_</w:t>
-      </w:r>
-      <w:r>
-        <w:br/>
-      </w:r>
-      <w:r>
-        <w:rPr>
-          <w:rStyle w:val="VerbatimChar"/>
-        </w:rPr>
-        <w:t xml:space="preserve">   }</w:t>
-      </w:r>
-      <w:r>
-        <w:br/>
-      </w:r>
-      <w:r>
-        <w:rPr>
-          <w:rStyle w:val="VerbatimChar"/>
-        </w:rPr>
-        <w:t xml:space="preserve">   #обновление данных</w:t>
-      </w:r>
-      <w:r>
-        <w:br/>
-      </w:r>
-      <w:r>
-        <w:rPr>
-          <w:rStyle w:val="VerbatimChar"/>
-        </w:rPr>
-        <w:t xml:space="preserve">   exec rm -f output/temp.q output/temp.a</w:t>
-      </w:r>
-      <w:r>
-        <w:br/>
-      </w:r>
-      <w:r>
-        <w:rPr>
-          <w:rStyle w:val="VerbatimChar"/>
-        </w:rPr>
-        <w:t xml:space="preserve">   exec touch output/temp.a output/temp.q</w:t>
-      </w:r>
-      <w:r>
-        <w:br/>
-      </w:r>
-      <w:r>
-        <w:br/>
-      </w:r>
-      <w:r>
-        <w:rPr>
-          <w:rStyle w:val="VerbatimChar"/>
-        </w:rPr>
-        <w:t xml:space="preserve">   exec awk $awkCode output/all.q</w:t>
-      </w:r>
-      <w:r>
-        <w:br/>
-      </w:r>
-      <w:r>
-        <w:br/>
-      </w:r>
-      <w:r>
-        <w:rPr>
-          <w:rStyle w:val="VerbatimChar"/>
-        </w:rPr>
-        <w:t xml:space="preserve">   puts $f \"queue</w:t>
-      </w:r>
-      <w:r>
-        <w:br/>
-      </w:r>
-      <w:r>
-        <w:rPr>
-          <w:rStyle w:val="VerbatimChar"/>
-        </w:rPr>
-        <w:t xml:space="preserve">   exec cat output/temp.q &gt;@ $f</w:t>
-      </w:r>
-      <w:r>
-        <w:br/>
-      </w:r>
-      <w:r>
-        <w:rPr>
-          <w:rStyle w:val="VerbatimChar"/>
-        </w:rPr>
-        <w:t xml:space="preserve">   puts $f \n\"ave_queue</w:t>
-      </w:r>
-      <w:r>
-        <w:br/>
-      </w:r>
-      <w:r>
-        <w:rPr>
-          <w:rStyle w:val="VerbatimChar"/>
-        </w:rPr>
-        <w:t xml:space="preserve">   exec cat output/temp.a &gt;@ $f</w:t>
-      </w:r>
-      <w:r>
-        <w:br/>
-      </w:r>
-      <w:r>
-        <w:rPr>
-          <w:rStyle w:val="VerbatimChar"/>
-        </w:rPr>
-        <w:t xml:space="preserve">   close $f</w:t>
-      </w:r>
-      <w:r>
-        <w:br/>
-      </w:r>
-      <w:r>
-        <w:rPr>
-          <w:rStyle w:val="VerbatimChar"/>
-        </w:rPr>
-        <w:t xml:space="preserve">   # вывод в xgraph</w:t>
-      </w:r>
-      <w:r>
-        <w:br/>
-      </w:r>
-      <w:r>
-        <w:rPr>
-          <w:rStyle w:val="VerbatimChar"/>
-        </w:rPr>
-        <w:t xml:space="preserve">   exec xgraph -bb -tk -x time -t "TCPRenoCWND" output/WvsT &amp;</w:t>
-      </w:r>
-      <w:r>
-        <w:br/>
-      </w:r>
-      <w:r>
-        <w:rPr>
-          <w:rStyle w:val="VerbatimChar"/>
-        </w:rPr>
-        <w:t xml:space="preserve">   exec xgraph -bb -tk -x time -y queue output/temp.queue &amp;</w:t>
-      </w:r>
-      <w:r>
-        <w:br/>
-      </w:r>
-      <w:r>
-        <w:rPr>
-          <w:rStyle w:val="VerbatimChar"/>
-        </w:rPr>
-        <w:t xml:space="preserve">   exit 0</w:t>
-      </w:r>
-      <w:r>
-        <w:br/>
-      </w:r>
-      <w:r>
-        <w:rPr>
-          <w:rStyle w:val="VerbatimChar"/>
-        </w:rPr>
-        <w:t xml:space="preserve">}</w:t>
-      </w:r>
-    </w:p>
-    <w:bookmarkEnd w:id="64"/>
+    </w:p>
+    <w:bookmarkEnd w:id="88"/>
     <w:sectPr/>
   </w:body>
 </w:document>
@@ -7133,34 +7703,7 @@
     <w:abstractNumId w:val="991"/>
   </w:num>
   <w:num w:numId="1009">
-    <w:abstractNumId w:val="99411"/>
-    <w:lvlOverride w:ilvl="0">
-      <w:startOverride w:val="1"/>
-    </w:lvlOverride>
-    <w:lvlOverride w:ilvl="1">
-      <w:startOverride w:val="1"/>
-    </w:lvlOverride>
-    <w:lvlOverride w:ilvl="2">
-      <w:startOverride w:val="1"/>
-    </w:lvlOverride>
-    <w:lvlOverride w:ilvl="3">
-      <w:startOverride w:val="1"/>
-    </w:lvlOverride>
-    <w:lvlOverride w:ilvl="4">
-      <w:startOverride w:val="1"/>
-    </w:lvlOverride>
-    <w:lvlOverride w:ilvl="5">
-      <w:startOverride w:val="1"/>
-    </w:lvlOverride>
-    <w:lvlOverride w:ilvl="6">
-      <w:startOverride w:val="1"/>
-    </w:lvlOverride>
-    <w:lvlOverride w:ilvl="7">
-      <w:startOverride w:val="1"/>
-    </w:lvlOverride>
-    <w:lvlOverride w:ilvl="8">
-      <w:startOverride w:val="1"/>
-    </w:lvlOverride>
+    <w:abstractNumId w:val="991"/>
   </w:num>
   <w:num w:numId="1010">
     <w:abstractNumId w:val="991"/>
@@ -7181,9 +7724,6 @@
     <w:abstractNumId w:val="991"/>
   </w:num>
   <w:num w:numId="1016">
-    <w:abstractNumId w:val="991"/>
-  </w:num>
-  <w:num w:numId="1017">
     <w:abstractNumId w:val="991"/>
   </w:num>
 </w:numbering>

--- a/report_final/report.docx
+++ b/report_final/report.docx
@@ -74,6 +74,22 @@
         </w:p>
       </w:sdtContent>
     </w:sdt>
+    <w:p>
+      <w:pPr>
+        <w:pStyle w:val="FirstParagraph"/>
+      </w:pPr>
+      <w:r>
+        <w:t xml:space="preserve">$$</w:t>
+      </w:r>
+    </w:p>
+    <w:p>
+      <w:pPr>
+        <w:pStyle w:val="BodyText"/>
+      </w:pPr>
+      <w:r>
+        <w:t xml:space="preserve">$$</w:t>
+      </w:r>
+    </w:p>
     <w:bookmarkStart w:id="20" w:name="введение"/>
     <w:p>
       <w:pPr>
@@ -2651,6 +2667,9 @@
       </w:r>
       <w:r>
         <w:t xml:space="preserve">[9]</w:t>
+      </w:r>
+      <w:r>
+        <w:t xml:space="preserve">. Для её реализации в NS-2 необходимо указать в настройке очереди set adaptive_ 1.</w:t>
       </w:r>
     </w:p>
     <w:p>
@@ -5195,7 +5214,7 @@
           <wp:inline>
             <wp:extent cx="3733800" cy="2750262"/>
             <wp:effectExtent b="0" l="0" r="0" t="0"/>
-            <wp:docPr descr="График длины очередей на линке(R0-R1) при разных RED" title="fig:" id="51" name="Picture"/>
+            <wp:docPr descr="Средняя очередь RED и GRED при одинаковых условиях" title="fig:" id="51" name="Picture"/>
             <a:graphic>
               <a:graphicData uri="http://schemas.openxmlformats.org/drawingml/2006/picture">
                 <pic:pic>
@@ -5238,7 +5257,7 @@
         <w:pStyle w:val="ImageCaption"/>
       </w:pPr>
       <w:r>
-        <w:t xml:space="preserve">График длины очередей на линке(R0-R1) при разных RED</w:t>
+        <w:t xml:space="preserve">Средняя очередь RED и GRED при одинаковых условиях</w:t>
       </w:r>
     </w:p>
     <w:p>
@@ -5250,7 +5269,7 @@
           <wp:inline>
             <wp:extent cx="3733800" cy="2750262"/>
             <wp:effectExtent b="0" l="0" r="0" t="0"/>
-            <wp:docPr descr="График длины очередей на линке(R0-R1) при разных RED" title="fig:" id="54" name="Picture"/>
+            <wp:docPr descr="Средние очереди RED, GRED, ARED при одинаковых условиях" title="fig:" id="54" name="Picture"/>
             <a:graphic>
               <a:graphicData uri="http://schemas.openxmlformats.org/drawingml/2006/picture">
                 <pic:pic>
@@ -5293,7 +5312,7 @@
         <w:pStyle w:val="ImageCaption"/>
       </w:pPr>
       <w:r>
-        <w:t xml:space="preserve">График длины очередей на линке(R0-R1) при разных RED</w:t>
+        <w:t xml:space="preserve">Средние очереди RED, GRED, ARED при одинаковых условиях</w:t>
       </w:r>
     </w:p>
     <w:p>
@@ -5305,7 +5324,7 @@
           <wp:inline>
             <wp:extent cx="3733800" cy="2750262"/>
             <wp:effectExtent b="0" l="0" r="0" t="0"/>
-            <wp:docPr descr="График длины очередей на линке(R0-R1) при разных RED" title="fig:" id="57" name="Picture"/>
+            <wp:docPr descr="Очереди RED, GRED, ARED при одинаковых условиях" title="fig:" id="57" name="Picture"/>
             <a:graphic>
               <a:graphicData uri="http://schemas.openxmlformats.org/drawingml/2006/picture">
                 <pic:pic>
@@ -5348,7 +5367,7 @@
         <w:pStyle w:val="ImageCaption"/>
       </w:pPr>
       <w:r>
-        <w:t xml:space="preserve">График длины очередей на линке(R0-R1) при разных RED</w:t>
+        <w:t xml:space="preserve">Очереди RED, GRED, ARED при одинаковых условиях</w:t>
       </w:r>
     </w:p>
     <w:p>
@@ -5753,7 +5772,7 @@
         <w:t xml:space="preserve"> </w:t>
       </w:r>
       <w:r>
-        <w:t xml:space="preserve">//</w:t>
+        <w:t xml:space="preserve">---</w:t>
       </w:r>
       <w:r>
         <w:t xml:space="preserve"> </w:t>
@@ -5807,7 +5826,7 @@
         <w:t xml:space="preserve"> </w:t>
       </w:r>
       <w:r>
-        <w:t xml:space="preserve">// Computer Networks / под ред. Roberts J. IEEE, 2002. Т. 40. С. 537–556.</w:t>
+        <w:t xml:space="preserve">--- Computer Networks / под ред. Roberts J. IEEE, 2002. Т. 40. С. 537–556.</w:t>
       </w:r>
     </w:p>
     <w:bookmarkEnd w:id="75"/>
@@ -5879,7 +5898,7 @@
         <w:t xml:space="preserve"> </w:t>
       </w:r>
       <w:r>
-        <w:t xml:space="preserve">// Journal of Communications. Engineering; Technology Publishing, 2019. С. 229–235.</w:t>
+        <w:t xml:space="preserve">--- Journal of Communications. Engineering; Technology Publishing, 2019. С. 229–235.</w:t>
       </w:r>
     </w:p>
     <w:bookmarkEnd w:id="77"/>
@@ -5915,7 +5934,7 @@
         <w:t xml:space="preserve"> </w:t>
       </w:r>
       <w:r>
-        <w:t xml:space="preserve">// ICIEIS 2011 / под ред. Abd A., al. M. et. Springer, 2011. Т. II. С. 421–434.</w:t>
+        <w:t xml:space="preserve">--- ICIEIS 2011 / под ред. Abd A., al. M. et. Springer, 2011. Т. II. С. 421–434.</w:t>
       </w:r>
     </w:p>
     <w:bookmarkEnd w:id="79"/>
@@ -5999,7 +6018,7 @@
         <w:t xml:space="preserve"> </w:t>
       </w:r>
       <w:r>
-        <w:t xml:space="preserve">// 2008 Third International Conference on Convergence and Hybrid Information Technology.</w:t>
+        <w:t xml:space="preserve">--- 2008 Third International Conference on Convergence and Hybrid Information Technology.</w:t>
       </w:r>
       <w:r>
         <w:t xml:space="preserve"> </w:t>
@@ -6062,7 +6081,7 @@
         <w:t xml:space="preserve"> </w:t>
       </w:r>
       <w:r>
-        <w:t xml:space="preserve">// Computer Networks / под ред. Lea C.-T. Elsevier</w:t>
+        <w:t xml:space="preserve">--- Computer Networks / под ред. Lea C.-T. Elsevier</w:t>
       </w:r>
       <w:r>
         <w:t xml:space="preserve"> </w:t>
@@ -6107,7 +6126,7 @@
         <w:t xml:space="preserve"> </w:t>
       </w:r>
       <w:r>
-        <w:t xml:space="preserve">// SICE-ICASE International Joint Conference 2006 Oct. 18-2 1, 2006 in Bexco, Busan, Korea.</w:t>
+        <w:t xml:space="preserve">--- SICE-ICASE International Joint Conference 2006 Oct. 18-2 1, 2006 in Bexco, Busan, Korea.</w:t>
       </w:r>
       <w:r>
         <w:t xml:space="preserve"> </w:t>
@@ -6867,6 +6886,15 @@
           <w:rStyle w:val="VerbatimChar"/>
         </w:rPr>
         <w:t xml:space="preserve">$redq set linterm_ 10 # 1/p_max</w:t>
+      </w:r>
+      <w:r>
+        <w:br/>
+      </w:r>
+      <w:r>
+        <w:rPr>
+          <w:rStyle w:val="VerbatimChar"/>
+        </w:rPr>
+        <w:t xml:space="preserve">$redq set gentle_ false  # </w:t>
       </w:r>
       <w:r>
         <w:br/>
